--- a/Pattern/Resume.docx
+++ b/Pattern/Resume.docx
@@ -28,7 +28,7 @@
     </w:p>
     <w:tbl>
       <w:tblPr>
-        <w:tblStyle w:val="617"/>
+        <w:tblStyle w:val="825"/>
         <w:tblW w:w="10470" w:type="dxa"/>
         <w:tblBorders>
           <w:top w:val="single" w:color="000000" w:sz="8" w:space="0"/>
@@ -54,7 +54,7 @@
       <w:tr>
         <w:trPr>
           <w:cantSplit w:val="false"/>
-          <w:trHeight w:val="1600"/>
+          <w:trHeight w:val="1575"/>
         </w:trPr>
         <w:tc>
           <w:tcPr>
@@ -77,7 +77,7 @@
           </w:tcPr>
           <w:p>
             <w:pPr>
-              <w:pStyle w:val="615"/>
+              <w:pStyle w:val="823"/>
               <w:pageBreakBefore w:val="0"/>
               <w:shd w:val="clear" w:color="auto" w:fill="auto"/>
               <w:pBdr>
@@ -102,28 +102,22 @@
             <w:r/>
           </w:p>
           <w:p>
-            <w:pPr>
-              <w:pStyle w:val="616"/>
-              <w:pageBreakBefore w:val="0"/>
-              <w:shd w:val="clear" w:color="auto" w:fill="auto"/>
-              <w:pBdr>
-                <w:top w:val="none" w:color="000000" w:sz="0" w:space="0"/>
-                <w:left w:val="none" w:color="000000" w:sz="0" w:space="0"/>
-                <w:bottom w:val="none" w:color="000000" w:sz="0" w:space="0"/>
-                <w:right w:val="none" w:color="000000" w:sz="0" w:space="0"/>
-                <w:between w:val="none" w:color="000000" w:sz="0" w:space="0"/>
-              </w:pBdr>
-            </w:pPr>
-            <w:r/>
-            <w:bookmarkStart w:id="1" w:name="_30j0zll"/>
-            <w:r/>
-            <w:bookmarkEnd w:id="1"/>
             <w:r>
               <w:rPr>
-                <w:rtl w:val="false"/>
+                <w:lang w:val="en-US"/>
               </w:rPr>
-              <w:t xml:space="preserve">Введите свой текст здесь Введите свой текст здесь </w:t>
+              <w:t xml:space="preserve">{{Desc}}</w:t>
             </w:r>
+            <w:r/>
+            <w:r/>
+            <w:r/>
+            <w:r/>
+            <w:r>
+              <w:rPr>
+                <w:lang w:val="ru-RU"/>
+              </w:rPr>
+            </w:r>
+            <w:r/>
             <w:r/>
           </w:p>
         </w:tc>
@@ -148,114 +142,80 @@
           </w:tcPr>
           <w:p>
             <w:pPr>
-              <w:pageBreakBefore w:val="0"/>
-              <w:spacing w:before="0" w:line="276" w:lineRule="auto"/>
-              <w:shd w:val="clear" w:color="auto" w:fill="auto"/>
+              <w:jc w:val="center"/>
               <w:rPr>
-                <w:rFonts w:ascii="Open Sans" w:hAnsi="Open Sans" w:cs="Open Sans" w:eastAsia="Open Sans"/>
-                <w:color w:val="000000"/>
+                <w:highlight w:val="none"/>
               </w:rPr>
-              <w:pBdr>
-                <w:top w:val="none" w:color="000000" w:sz="0" w:space="0"/>
-                <w:left w:val="none" w:color="000000" w:sz="0" w:space="0"/>
-                <w:bottom w:val="none" w:color="000000" w:sz="0" w:space="0"/>
-                <w:right w:val="none" w:color="000000" w:sz="0" w:space="0"/>
-                <w:between w:val="none" w:color="000000" w:sz="0" w:space="0"/>
-              </w:pBdr>
             </w:pPr>
+            <w:r/>
             <w:r>
-              <w:rPr>
-                <w:rFonts w:ascii="Open Sans" w:hAnsi="Open Sans" w:cs="Open Sans" w:eastAsia="Open Sans"/>
-                <w:color w:val="000000"/>
-                <w:rtl w:val="false"/>
-              </w:rPr>
-              <w:t xml:space="preserve">ул. Улица, д. 1, кв. 1</w:t>
+              <mc:AlternateContent>
+                <mc:Choice Requires="wpg">
+                  <w:drawing>
+                    <wp:inline xmlns:wp="http://schemas.openxmlformats.org/drawingml/2006/wordprocessingDrawing" distT="0" distB="0" distL="0" distR="0">
+                      <wp:extent cx="1133491" cy="1133491"/>
+                      <wp:effectExtent l="0" t="0" r="0" b="0"/>
+                      <wp:docPr id="1" name="" hidden="0"/>
+                      <wp:cNvGraphicFramePr>
+                        <a:graphicFrameLocks xmlns:a="http://schemas.openxmlformats.org/drawingml/2006/main" noChangeAspect="1"/>
+                      </wp:cNvGraphicFramePr>
+                      <a:graphic xmlns:a="http://schemas.openxmlformats.org/drawingml/2006/main">
+                        <a:graphicData uri="http://schemas.openxmlformats.org/drawingml/2006/picture">
+                          <pic:pic xmlns:pic="http://schemas.openxmlformats.org/drawingml/2006/picture">
+                            <pic:nvPicPr>
+                              <pic:cNvPr id="231182829" name="" hidden="0"/>
+                              <pic:cNvPicPr>
+                                <a:picLocks noChangeAspect="1"/>
+                              </pic:cNvPicPr>
+                              <pic:nvPr isPhoto="0" userDrawn="0"/>
+                            </pic:nvPicPr>
+                            <pic:blipFill>
+                              <a:blip r:embed="rId9"/>
+                              <a:srcRect l="0" t="0" r="0" b="0"/>
+                              <a:stretch/>
+                            </pic:blipFill>
+                            <pic:spPr bwMode="auto">
+                              <a:xfrm flipH="0" flipV="0">
+                                <a:off x="0" y="0"/>
+                                <a:ext cx="1133491" cy="1133491"/>
+                              </a:xfrm>
+                              <a:prstGeom prst="rect">
+                                <a:avLst/>
+                              </a:prstGeom>
+                            </pic:spPr>
+                          </pic:pic>
+                        </a:graphicData>
+                      </a:graphic>
+                    </wp:inline>
+                  </w:drawing>
+                </mc:Choice>
+                <mc:Fallback>
+                  <w:pict>
+                    <v:shapetype type="#_x0000_t75" o:spt="75" coordsize="21600,21600" o:preferrelative="t" path="m@4@5l@4@11@9@11@9@5xe">
+                      <v:formulas>
+                        <v:f eqn="if lineDrawn pixelLineWidth 0"/>
+                        <v:f eqn="sum @0 1 0"/>
+                        <v:f eqn="sum 0 0 @1"/>
+                        <v:f eqn="prod @2 1 2"/>
+                        <v:f eqn="prod @3 21600 pixelWidth"/>
+                        <v:f eqn="prod @3 21600 pixelHeight"/>
+                        <v:f eqn="sum @0 0 1"/>
+                        <v:f eqn="prod @6 1 2"/>
+                        <v:f eqn="prod @7 21600 pixelWidth"/>
+                        <v:f eqn="sum @8 21600 0"/>
+                        <v:f eqn="prod @7 21600 pixelHeight"/>
+                        <v:f eqn="sum @10 21600 0"/>
+                      </v:formulas>
+                    </v:shapetype>
+                    <v:shape id="_x0000_i0" o:spid="_x0000_s0" type="#_x0000_t75" style="mso-wrap-distance-left:0.0pt;mso-wrap-distance-top:0.0pt;mso-wrap-distance-right:0.0pt;mso-wrap-distance-bottom:0.0pt;width:89.3pt;height:89.3pt;" stroked="false">
+                      <v:path textboxrect="0,0,0,0"/>
+                      <v:imagedata r:id="rId9" o:title=""/>
+                    </v:shape>
+                  </w:pict>
+                </mc:Fallback>
+              </mc:AlternateContent>
             </w:r>
             <w:r/>
-          </w:p>
-          <w:p>
-            <w:pPr>
-              <w:pageBreakBefore w:val="0"/>
-              <w:spacing w:before="0" w:line="276" w:lineRule="auto"/>
-              <w:shd w:val="clear" w:color="auto" w:fill="auto"/>
-              <w:rPr>
-                <w:rFonts w:ascii="Open Sans" w:hAnsi="Open Sans" w:cs="Open Sans" w:eastAsia="Open Sans"/>
-                <w:color w:val="000000"/>
-              </w:rPr>
-              <w:pBdr>
-                <w:top w:val="none" w:color="000000" w:sz="0" w:space="0"/>
-                <w:left w:val="none" w:color="000000" w:sz="0" w:space="0"/>
-                <w:bottom w:val="none" w:color="000000" w:sz="0" w:space="0"/>
-                <w:right w:val="none" w:color="000000" w:sz="0" w:space="0"/>
-                <w:between w:val="none" w:color="000000" w:sz="0" w:space="0"/>
-              </w:pBdr>
-            </w:pPr>
-            <w:r>
-              <w:rPr>
-                <w:rFonts w:ascii="Open Sans" w:hAnsi="Open Sans" w:cs="Open Sans" w:eastAsia="Open Sans"/>
-                <w:color w:val="000000"/>
-                <w:rtl w:val="false"/>
-              </w:rPr>
-              <w:t xml:space="preserve">Ваш город, Страна, 123456</w:t>
-            </w:r>
-            <w:r/>
-          </w:p>
-          <w:p>
-            <w:pPr>
-              <w:pageBreakBefore w:val="0"/>
-              <w:spacing w:before="0" w:line="276" w:lineRule="auto"/>
-              <w:shd w:val="clear" w:color="auto" w:fill="auto"/>
-              <w:rPr>
-                <w:rFonts w:ascii="Open Sans" w:hAnsi="Open Sans" w:cs="Open Sans" w:eastAsia="Open Sans"/>
-                <w:b/>
-                <w:color w:val="000000"/>
-              </w:rPr>
-              <w:pBdr>
-                <w:top w:val="none" w:color="000000" w:sz="0" w:space="0"/>
-                <w:left w:val="none" w:color="000000" w:sz="0" w:space="0"/>
-                <w:bottom w:val="none" w:color="000000" w:sz="0" w:space="0"/>
-                <w:right w:val="none" w:color="000000" w:sz="0" w:space="0"/>
-                <w:between w:val="none" w:color="000000" w:sz="0" w:space="0"/>
-              </w:pBdr>
-            </w:pPr>
-            <w:r>
-              <w:rPr>
-                <w:rFonts w:ascii="Open Sans" w:hAnsi="Open Sans" w:cs="Open Sans" w:eastAsia="Open Sans"/>
-                <w:b/>
-                <w:color w:val="000000"/>
-                <w:rtl w:val="false"/>
-              </w:rPr>
-              <w:t xml:space="preserve">(+7) (000) 000-00-00</w:t>
-            </w:r>
-            <w:r/>
-          </w:p>
-          <w:p>
-            <w:pPr>
-              <w:pageBreakBefore w:val="0"/>
-              <w:spacing w:before="0" w:line="276" w:lineRule="auto"/>
-              <w:shd w:val="clear" w:color="auto" w:fill="auto"/>
-              <w:rPr>
-                <w:rFonts w:ascii="Open Sans" w:hAnsi="Open Sans" w:cs="Open Sans" w:eastAsia="Open Sans"/>
-                <w:b/>
-                <w:color w:val="000000"/>
-              </w:rPr>
-              <w:pBdr>
-                <w:top w:val="none" w:color="000000" w:sz="0" w:space="0"/>
-                <w:left w:val="none" w:color="000000" w:sz="0" w:space="0"/>
-                <w:bottom w:val="none" w:color="000000" w:sz="0" w:space="0"/>
-                <w:right w:val="none" w:color="000000" w:sz="0" w:space="0"/>
-                <w:between w:val="none" w:color="000000" w:sz="0" w:space="0"/>
-              </w:pBdr>
-            </w:pPr>
-            <w:r>
-              <w:rPr>
-                <w:rFonts w:ascii="Open Sans" w:hAnsi="Open Sans" w:cs="Open Sans" w:eastAsia="Open Sans"/>
-                <w:b/>
-                <w:color w:val="000000"/>
-                <w:rtl w:val="false"/>
-              </w:rPr>
-              <w:t xml:space="preserve">no_reply@example.com</w:t>
-            </w:r>
             <w:r/>
           </w:p>
         </w:tc>
@@ -263,7 +223,7 @@
       <w:tr>
         <w:trPr>
           <w:cantSplit w:val="false"/>
-          <w:trHeight w:val="11760"/>
+          <w:trHeight w:val="10887"/>
         </w:trPr>
         <w:tc>
           <w:tcPr>
@@ -286,7 +246,7 @@
           </w:tcPr>
           <w:p>
             <w:pPr>
-              <w:pStyle w:val="609"/>
+              <w:pStyle w:val="817"/>
               <w:pageBreakBefore w:val="0"/>
               <w:shd w:val="clear" w:color="auto" w:fill="auto"/>
               <w:pBdr>
@@ -311,14 +271,184 @@
           </w:p>
           <w:p>
             <w:pPr>
-              <w:pStyle w:val="610"/>
+              <w:jc w:val="left"/>
+              <w:spacing w:before="0" w:after="0" w:line="57" w:lineRule="atLeast"/>
+            </w:pPr>
+            <w:r>
+              <w:rPr>
+                <w:rFonts w:ascii="Arial" w:hAnsi="Arial" w:cs="Arial" w:eastAsia="Arial"/>
+                <w:color w:val="4F4F4F"/>
+                <w:sz w:val="21"/>
+              </w:rPr>
+              <w:t xml:space="preserve">{%</w:t>
+            </w:r>
+            <w:r>
+              <w:rPr>
+                <w:rFonts w:ascii="Arial" w:hAnsi="Arial" w:cs="Arial" w:eastAsia="Arial"/>
+                <w:color w:val="4F4F4F"/>
+                <w:sz w:val="21"/>
+                <w:lang w:val="en-US"/>
+              </w:rPr>
+              <w:t xml:space="preserve"> </w:t>
+            </w:r>
+            <w:r>
+              <w:rPr>
+                <w:rFonts w:ascii="Arial" w:hAnsi="Arial" w:cs="Arial" w:eastAsia="Arial"/>
+                <w:color w:val="4F4F4F"/>
+                <w:sz w:val="21"/>
+              </w:rPr>
+              <w:t xml:space="preserve">for i in </w:t>
+            </w:r>
+            <w:r>
+              <w:rPr>
+                <w:rFonts w:ascii="Arial" w:hAnsi="Arial" w:cs="Arial" w:eastAsia="Arial"/>
+                <w:color w:val="4F4F4F"/>
+                <w:sz w:val="21"/>
+                <w:lang w:val="en-US"/>
+              </w:rPr>
+              <w:t xml:space="preserve">Job</w:t>
+            </w:r>
+            <w:r>
+              <w:rPr>
+                <w:rFonts w:ascii="Arial" w:hAnsi="Arial" w:cs="Arial" w:eastAsia="Arial"/>
+                <w:color w:val="4F4F4F"/>
+                <w:sz w:val="21"/>
+              </w:rPr>
+              <w:t xml:space="preserve"> %}</w:t>
+            </w:r>
+            <w:r/>
+            <w:r/>
+          </w:p>
+          <w:p>
+            <w:pPr>
+              <w:jc w:val="left"/>
+              <w:spacing w:before="0" w:after="0" w:line="57" w:lineRule="atLeast"/>
+              <w:rPr>
+                <w:rFonts w:ascii="Arial" w:hAnsi="Arial" w:cs="Arial" w:eastAsia="Arial"/>
+                <w:color w:val="4F4F4F"/>
+                <w:sz w:val="21"/>
+                <w:highlight w:val="none"/>
+              </w:rPr>
+            </w:pPr>
+            <w:r>
+              <w:rPr>
+                <w:rFonts w:ascii="Arial" w:hAnsi="Arial" w:cs="Arial" w:eastAsia="Arial"/>
+                <w:b/>
+                <w:color w:val="4F4F4F"/>
+                <w:sz w:val="21"/>
+              </w:rPr>
+              <w:t xml:space="preserve">{{ i</w:t>
+            </w:r>
+            <w:r>
+              <w:rPr>
+                <w:rFonts w:ascii="Arial" w:hAnsi="Arial" w:cs="Arial" w:eastAsia="Arial"/>
+                <w:b/>
+                <w:color w:val="4F4F4F"/>
+                <w:sz w:val="21"/>
+                <w:lang w:val="en-US"/>
+              </w:rPr>
+              <w:t xml:space="preserve">[0]</w:t>
+            </w:r>
+            <w:r>
+              <w:rPr>
+                <w:rFonts w:ascii="Arial" w:hAnsi="Arial" w:cs="Arial" w:eastAsia="Arial"/>
+                <w:b/>
+                <w:color w:val="4F4F4F"/>
+                <w:sz w:val="21"/>
+              </w:rPr>
+              <w:t xml:space="preserve"> }}</w:t>
+            </w:r>
+            <w:r>
+              <w:rPr>
+                <w:rFonts w:ascii="Arial" w:hAnsi="Arial" w:cs="Arial" w:eastAsia="Arial"/>
+                <w:color w:val="4F4F4F"/>
+                <w:sz w:val="21"/>
+                <w:lang w:val="en-US"/>
+              </w:rPr>
+              <w:t xml:space="preserve">, </w:t>
+            </w:r>
+            <w:r/>
+            <w:r/>
+            <w:r>
+              <w:rPr>
+                <w:rFonts w:ascii="Arial" w:hAnsi="Arial" w:cs="Arial" w:eastAsia="Arial"/>
+                <w:color w:val="4F4F4F"/>
+                <w:sz w:val="21"/>
+              </w:rPr>
+              <w:t xml:space="preserve">{{ </w:t>
+            </w:r>
+            <w:r>
+              <w:rPr>
+                <w:rFonts w:ascii="Arial" w:hAnsi="Arial" w:cs="Arial" w:eastAsia="Arial"/>
+                <w:color w:val="4F4F4F"/>
+                <w:sz w:val="21"/>
+                <w:lang w:val="en-US"/>
+              </w:rPr>
+              <w:t xml:space="preserve">i[1]</w:t>
+            </w:r>
+            <w:r>
+              <w:rPr>
+                <w:rFonts w:ascii="Arial" w:hAnsi="Arial" w:cs="Arial" w:eastAsia="Arial"/>
+                <w:color w:val="4F4F4F"/>
+                <w:sz w:val="21"/>
+              </w:rPr>
+              <w:t xml:space="preserve"> }}</w:t>
+            </w:r>
+            <w:r>
+              <w:rPr>
+                <w:rFonts w:ascii="Arial" w:hAnsi="Arial" w:cs="Arial" w:eastAsia="Arial"/>
+                <w:color w:val="4F4F4F"/>
+                <w:sz w:val="21"/>
+                <w:lang w:val="en-US"/>
+              </w:rPr>
+              <w:t xml:space="preserve"> - </w:t>
+            </w:r>
+            <w:r>
+              <w:rPr>
+                <w:rFonts w:ascii="Arial" w:hAnsi="Arial" w:cs="Arial" w:eastAsia="Arial"/>
+                <w:color w:val="4F4F4F"/>
+                <w:sz w:val="21"/>
+              </w:rPr>
+              <w:t xml:space="preserve">{{ i</w:t>
+            </w:r>
+            <w:r>
+              <w:rPr>
+                <w:rFonts w:ascii="Arial" w:hAnsi="Arial" w:cs="Arial" w:eastAsia="Arial"/>
+                <w:color w:val="4F4F4F"/>
+                <w:sz w:val="21"/>
+                <w:lang w:val="en-US"/>
+              </w:rPr>
+              <w:t xml:space="preserve">[2]</w:t>
+            </w:r>
+            <w:r>
+              <w:rPr>
+                <w:rFonts w:ascii="Arial" w:hAnsi="Arial" w:cs="Arial" w:eastAsia="Arial"/>
+                <w:color w:val="4F4F4F"/>
+                <w:sz w:val="21"/>
+              </w:rPr>
+              <w:t xml:space="preserve"> }}</w:t>
+            </w:r>
+            <w:r/>
+            <w:r>
+              <w:rPr>
+                <w:rFonts w:ascii="Arial" w:hAnsi="Arial" w:cs="Arial" w:eastAsia="Arial"/>
+                <w:color w:val="4F4F4F"/>
+                <w:sz w:val="21"/>
+                <w:lang w:val="en-US"/>
+              </w:rPr>
+            </w:r>
+            <w:r/>
+            <w:r/>
+            <w:r/>
+          </w:p>
+          <w:p>
+            <w:pPr>
+              <w:pStyle w:val="819"/>
               <w:pageBreakBefore w:val="0"/>
               <w:shd w:val="clear" w:color="auto" w:fill="auto"/>
               <w:rPr>
-                <w:b w:val="0"/>
-                <w:i/>
-                <w:sz w:val="24"/>
-                <w:szCs w:val="24"/>
+                <w:highlight w:val="none"/>
+                <w:lang w:val="en-US"/>
               </w:rPr>
               <w:pBdr>
                 <w:top w:val="none" w:color="000000" w:sz="0" w:space="0"/>
@@ -329,47 +459,112 @@
               </w:pBdr>
             </w:pPr>
             <w:r/>
-            <w:bookmarkStart w:id="3" w:name="_3znysh7"/>
-            <w:r/>
-            <w:bookmarkEnd w:id="3"/>
+            <w:r>
+              <w:rPr>
+                <w:highlight w:val="none"/>
+                <w:lang w:val="en-US"/>
+              </w:rPr>
+              <w:t xml:space="preserve">{% </w:t>
+            </w:r>
             <w:r>
               <w:rPr>
                 <w:rtl w:val="false"/>
+                <w:lang w:val="en-US"/>
               </w:rPr>
-              <w:t xml:space="preserve">Компания,</w:t>
+              <w:t xml:space="preserve">if i[3] and i[4] != ‘’</w:t>
             </w:r>
             <w:r>
               <w:rPr>
-                <w:color w:val="000000"/>
+                <w:highlight w:val="none"/>
+                <w:lang w:val="en-US"/>
+              </w:rPr>
+              <w:t xml:space="preserve"> %} </w:t>
+            </w:r>
+            <w:r>
+              <w:rPr>
                 <w:rtl w:val="false"/>
+                <w:lang w:val="en-US"/>
+              </w:rPr>
+              <w:t xml:space="preserve">{{ i[3] }} -</w:t>
+            </w:r>
+            <w:r>
+              <w:rPr>
+                <w:highlight w:val="none"/>
+                <w:lang w:val="en-US"/>
               </w:rPr>
               <w:t xml:space="preserve"> </w:t>
             </w:r>
             <w:r>
               <w:rPr>
-                <w:b w:val="0"/>
-                <w:rtl w:val="false"/>
+                <w:highlight w:val="none"/>
+                <w:lang w:val="en-US"/>
               </w:rPr>
-              <w:t xml:space="preserve">Город – </w:t>
+              <w:t xml:space="preserve">{{ i[4] }} </w:t>
             </w:r>
             <w:r>
               <w:rPr>
-                <w:b w:val="0"/>
-                <w:i/>
-                <w:rtl w:val="false"/>
+                <w:highlight w:val="none"/>
+                <w:lang w:val="en-US"/>
               </w:rPr>
-              <w:t xml:space="preserve">должность</w:t>
+              <w:t xml:space="preserve">{% endif %}</w:t>
             </w:r>
             <w:r>
               <w:rPr>
                 <w:rtl w:val="false"/>
+                <w:lang w:val="en-US"/>
+              </w:rPr>
+              <w:t xml:space="preserve">{% if i[5] %} </w:t>
+            </w:r>
+            <w:r>
+              <w:rPr>
+                <w:rtl w:val="false"/>
+                <w:lang w:val="en-US"/>
+              </w:rPr>
+              <w:t xml:space="preserve">{{  i[3] }} -</w:t>
+            </w:r>
+            <w:r>
+              <w:rPr>
+                <w:rtl w:val="false"/>
+                <w:lang w:val="en-US"/>
+              </w:rPr>
+              <w:t xml:space="preserve"> </w:t>
+            </w:r>
+            <w:r>
+              <w:rPr>
+                <w:lang w:val="ru-RU"/>
+              </w:rPr>
+              <w:t xml:space="preserve">Настоящее время</w:t>
+            </w:r>
+            <w:r>
+              <w:rPr>
+                <w:lang w:val="en-US"/>
+              </w:rPr>
+              <w:t xml:space="preserve"> </w:t>
+            </w:r>
+            <w:r>
+              <w:rPr>
+                <w:highlight w:val="none"/>
+                <w:lang w:val="en-US"/>
+              </w:rPr>
+              <w:t xml:space="preserve">{% endif %} </w:t>
+            </w:r>
+            <w:r>
+              <w:rPr>
+                <w:highlight w:val="none"/>
+                <w:lang w:val="en-US"/>
               </w:rPr>
             </w:r>
             <w:r/>
+            <w:r>
+              <w:rPr>
+                <w:highlight w:val="none"/>
+                <w:lang w:val="en-US"/>
+              </w:rPr>
+            </w:r>
           </w:p>
           <w:p>
             <w:pPr>
-              <w:pStyle w:val="611"/>
+              <w:pStyle w:val="819"/>
               <w:pageBreakBefore w:val="0"/>
               <w:shd w:val="clear" w:color="auto" w:fill="auto"/>
               <w:pBdr>
@@ -380,207 +575,57 @@
                 <w:between w:val="none" w:color="000000" w:sz="0" w:space="0"/>
               </w:pBdr>
             </w:pPr>
-            <w:r/>
-            <w:bookmarkStart w:id="4" w:name="_2et92p0"/>
-            <w:r/>
-            <w:bookmarkEnd w:id="4"/>
             <w:r>
               <w:rPr>
-                <w:rtl w:val="false"/>
+                <w:highlight w:val="none"/>
+                <w:lang w:val="en-US"/>
               </w:rPr>
-              <w:t xml:space="preserve">МЕСЯЦ 20XX – НАСТОЯЩЕЕ ВРЕМЯ</w:t>
-            </w:r>
-            <w:r/>
-          </w:p>
-          <w:p>
-            <w:pPr>
-              <w:pageBreakBefore w:val="0"/>
-              <w:shd w:val="clear" w:color="auto" w:fill="auto"/>
-              <w:rPr>
-                <w:rFonts w:ascii="Merriweather" w:hAnsi="Merriweather" w:cs="Merriweather" w:eastAsia="Merriweather"/>
-                <w:color w:val="666666"/>
-              </w:rPr>
-              <w:pBdr>
-                <w:top w:val="none" w:color="000000" w:sz="0" w:space="0"/>
-                <w:left w:val="none" w:color="000000" w:sz="0" w:space="0"/>
-                <w:bottom w:val="none" w:color="000000" w:sz="0" w:space="0"/>
-                <w:right w:val="none" w:color="000000" w:sz="0" w:space="0"/>
-                <w:between w:val="none" w:color="000000" w:sz="0" w:space="0"/>
-              </w:pBdr>
-            </w:pPr>
-            <w:r>
-              <w:rPr>
-                <w:rtl w:val="false"/>
-              </w:rPr>
-              <w:t xml:space="preserve">Введите свой текст здесь Введите свой текст здесь Введите </w:t>
-              <w:br/>
-              <w:t xml:space="preserve">свой текст здесь. </w:t>
             </w:r>
             <w:r>
               <w:rPr>
                 <w:rtl w:val="false"/>
+                <w:lang w:val="en-US"/>
+              </w:rPr>
+              <w:t xml:space="preserve">{{ i[6] }}</w:t>
+            </w:r>
+            <w:r/>
+            <w:r>
+              <w:rPr>
+                <w:rFonts w:ascii="Arial" w:hAnsi="Arial" w:cs="Arial" w:eastAsia="Arial"/>
+                <w:color w:val="4F4F4F"/>
+                <w:sz w:val="21"/>
+                <w:highlight w:val="none"/>
+              </w:rPr>
+            </w:r>
+            <w:r>
+              <w:rPr>
+                <w:rFonts w:ascii="Arial" w:hAnsi="Arial" w:cs="Arial" w:eastAsia="Arial"/>
+                <w:color w:val="4F4F4F"/>
+                <w:sz w:val="21"/>
+                <w:highlight w:val="none"/>
               </w:rPr>
             </w:r>
             <w:r/>
           </w:p>
           <w:p>
             <w:pPr>
-              <w:pStyle w:val="610"/>
-              <w:pageBreakBefore w:val="0"/>
-              <w:rPr>
-                <w:b w:val="0"/>
-                <w:i/>
-              </w:rPr>
+              <w:spacing w:before="0" w:after="0" w:line="57" w:lineRule="atLeast"/>
             </w:pPr>
             <w:r/>
-            <w:bookmarkStart w:id="5" w:name="_259yo2vwby2o"/>
-            <w:r/>
-            <w:bookmarkEnd w:id="5"/>
             <w:r>
               <w:rPr>
-                <w:rtl w:val="false"/>
+                <w:rFonts w:ascii="Arial" w:hAnsi="Arial" w:cs="Arial" w:eastAsia="Arial"/>
+                <w:color w:val="4F4F4F"/>
+                <w:sz w:val="21"/>
               </w:rPr>
-              <w:t xml:space="preserve">Компания, </w:t>
+              <w:t xml:space="preserve">{% endfor %}</w:t>
             </w:r>
-            <w:r>
-              <w:rPr>
-                <w:b w:val="0"/>
-                <w:rtl w:val="false"/>
-              </w:rPr>
-              <w:t xml:space="preserve">Город – </w:t>
-            </w:r>
-            <w:r>
-              <w:rPr>
-                <w:b w:val="0"/>
-                <w:i/>
-                <w:rtl w:val="false"/>
-              </w:rPr>
-              <w:t xml:space="preserve">должность</w:t>
-            </w:r>
-            <w:r>
-              <w:rPr>
-                <w:rtl w:val="false"/>
-              </w:rPr>
-            </w:r>
+            <w:r/>
             <w:r/>
           </w:p>
           <w:p>
             <w:pPr>
-              <w:pStyle w:val="611"/>
-              <w:pageBreakBefore w:val="0"/>
-              <w:shd w:val="clear" w:color="auto" w:fill="auto"/>
-              <w:pBdr>
-                <w:top w:val="none" w:color="000000" w:sz="0" w:space="0"/>
-                <w:left w:val="none" w:color="000000" w:sz="0" w:space="0"/>
-                <w:bottom w:val="none" w:color="000000" w:sz="0" w:space="0"/>
-                <w:right w:val="none" w:color="000000" w:sz="0" w:space="0"/>
-                <w:between w:val="none" w:color="000000" w:sz="0" w:space="0"/>
-              </w:pBdr>
-            </w:pPr>
-            <w:r/>
-            <w:bookmarkStart w:id="6" w:name="_3dy6vkm"/>
-            <w:r/>
-            <w:bookmarkEnd w:id="6"/>
-            <w:r>
-              <w:rPr>
-                <w:rtl w:val="false"/>
-              </w:rPr>
-              <w:t xml:space="preserve">МЕСЯЦ 20XX – МЕСЯЦ 20XX</w:t>
-            </w:r>
-            <w:r/>
-          </w:p>
-          <w:p>
-            <w:pPr>
-              <w:pageBreakBefore w:val="0"/>
-            </w:pPr>
-            <w:r>
-              <w:rPr>
-                <w:rtl w:val="false"/>
-              </w:rPr>
-              <w:t xml:space="preserve">Введите свой текст здесь Введите свой текст здесь Введите </w:t>
-              <w:br/>
-              <w:t xml:space="preserve">свой текст здесь. </w:t>
-            </w:r>
-            <w:r/>
-          </w:p>
-          <w:p>
-            <w:pPr>
-              <w:pStyle w:val="610"/>
-              <w:pageBreakBefore w:val="0"/>
-              <w:rPr>
-                <w:b w:val="0"/>
-                <w:i/>
-              </w:rPr>
-            </w:pPr>
-            <w:r/>
-            <w:bookmarkStart w:id="7" w:name="_k9i07a3jr05r"/>
-            <w:r/>
-            <w:bookmarkEnd w:id="7"/>
-            <w:r>
-              <w:rPr>
-                <w:rtl w:val="false"/>
-              </w:rPr>
-              <w:t xml:space="preserve">Компания, </w:t>
-            </w:r>
-            <w:r>
-              <w:rPr>
-                <w:b w:val="0"/>
-                <w:rtl w:val="false"/>
-              </w:rPr>
-              <w:t xml:space="preserve">Город – </w:t>
-            </w:r>
-            <w:r>
-              <w:rPr>
-                <w:b w:val="0"/>
-                <w:i/>
-                <w:rtl w:val="false"/>
-              </w:rPr>
-              <w:t xml:space="preserve">должность</w:t>
-            </w:r>
-            <w:r/>
-          </w:p>
-          <w:p>
-            <w:pPr>
-              <w:pStyle w:val="611"/>
-              <w:pageBreakBefore w:val="0"/>
-              <w:shd w:val="clear" w:color="auto" w:fill="auto"/>
-              <w:pBdr>
-                <w:top w:val="none" w:color="000000" w:sz="0" w:space="0"/>
-                <w:left w:val="none" w:color="000000" w:sz="0" w:space="0"/>
-                <w:bottom w:val="none" w:color="000000" w:sz="0" w:space="0"/>
-                <w:right w:val="none" w:color="000000" w:sz="0" w:space="0"/>
-                <w:between w:val="none" w:color="000000" w:sz="0" w:space="0"/>
-              </w:pBdr>
-            </w:pPr>
-            <w:r/>
-            <w:bookmarkStart w:id="8" w:name="_4d34og8"/>
-            <w:r/>
-            <w:bookmarkEnd w:id="8"/>
-            <w:r>
-              <w:rPr>
-                <w:rtl w:val="false"/>
-              </w:rPr>
-              <w:t xml:space="preserve">МЕСЯЦ 20XX – МЕСЯЦ 20XX</w:t>
-            </w:r>
-            <w:r/>
-          </w:p>
-          <w:p>
-            <w:pPr>
-              <w:pageBreakBefore w:val="0"/>
-            </w:pPr>
-            <w:r>
-              <w:rPr>
-                <w:rtl w:val="false"/>
-              </w:rPr>
-              <w:t xml:space="preserve">Введите свой текст здесь Введите свой текст здесь Введите </w:t>
-              <w:br/>
-              <w:t xml:space="preserve">свой текст здесь. </w:t>
-            </w:r>
-            <w:r/>
-          </w:p>
-          <w:p>
-            <w:pPr>
-              <w:pStyle w:val="609"/>
+              <w:pStyle w:val="817"/>
               <w:pageBreakBefore w:val="0"/>
               <w:shd w:val="clear" w:color="auto" w:fill="auto"/>
               <w:rPr>
@@ -613,7 +658,7 @@
           </w:p>
           <w:p>
             <w:pPr>
-              <w:pStyle w:val="610"/>
+              <w:pStyle w:val="818"/>
               <w:pageBreakBefore w:val="0"/>
               <w:rPr>
                 <w:b w:val="0"/>
@@ -649,7 +694,7 @@
           </w:p>
           <w:p>
             <w:pPr>
-              <w:pStyle w:val="611"/>
+              <w:pStyle w:val="819"/>
               <w:pageBreakBefore w:val="0"/>
             </w:pPr>
             <w:r/>
@@ -689,7 +734,7 @@
           </w:p>
           <w:p>
             <w:pPr>
-              <w:pStyle w:val="610"/>
+              <w:pStyle w:val="818"/>
               <w:pageBreakBefore w:val="0"/>
               <w:shd w:val="clear" w:color="auto" w:fill="auto"/>
               <w:rPr>
@@ -733,7 +778,7 @@
           </w:p>
           <w:p>
             <w:pPr>
-              <w:pStyle w:val="611"/>
+              <w:pStyle w:val="819"/>
               <w:pageBreakBefore w:val="0"/>
             </w:pPr>
             <w:r/>
@@ -771,7 +816,7 @@
           </w:p>
           <w:p>
             <w:pPr>
-              <w:pStyle w:val="609"/>
+              <w:pStyle w:val="817"/>
               <w:pageBreakBefore w:val="0"/>
               <w:shd w:val="clear" w:color="auto" w:fill="auto"/>
               <w:rPr>
@@ -805,7 +850,7 @@
           </w:p>
           <w:p>
             <w:pPr>
-              <w:pStyle w:val="610"/>
+              <w:pStyle w:val="818"/>
               <w:pageBreakBefore w:val="0"/>
               <w:shd w:val="clear" w:color="auto" w:fill="auto"/>
               <w:pBdr>
@@ -902,9 +947,272 @@
           </w:tcPr>
           <w:p>
             <w:pPr>
-              <w:pStyle w:val="609"/>
+              <w:pageBreakBefore w:val="0"/>
+              <w:spacing w:before="0" w:line="276" w:lineRule="auto"/>
+              <w:shd w:val="clear" w:color="auto" w:fill="auto"/>
+              <w:rPr>
+                <w:rFonts w:ascii="Open Sans" w:hAnsi="Open Sans" w:cs="Open Sans" w:eastAsia="Open Sans"/>
+                <w:b/>
+                <w:color w:val="558ED4"/>
+                <w:highlight w:val="none"/>
+                <w:lang w:val="ru-RU"/>
+              </w:rPr>
+              <w:pBdr>
+                <w:top w:val="none" w:color="000000" w:sz="0" w:space="0"/>
+                <w:left w:val="none" w:color="000000" w:sz="0" w:space="0"/>
+                <w:bottom w:val="none" w:color="000000" w:sz="0" w:space="0"/>
+                <w:right w:val="none" w:color="000000" w:sz="0" w:space="0"/>
+                <w:between w:val="none" w:color="000000" w:sz="0" w:space="0"/>
+              </w:pBdr>
+            </w:pPr>
+            <w:r>
+              <w:rPr>
+                <w:rFonts w:ascii="Open Sans" w:hAnsi="Open Sans" w:cs="Open Sans" w:eastAsia="Open Sans"/>
+                <w:b/>
+                <w:color w:val="558ED4" w:themeColor="text2" w:themeTint="99"/>
+                <w:highlight w:val="none"/>
+                <w:rtl w:val="false"/>
+                <w:lang w:val="ru-RU"/>
+              </w:rPr>
+            </w:r>
+            <w:r>
+              <w:rPr>
+                <w:rFonts w:ascii="Open Sans" w:hAnsi="Open Sans" w:cs="Open Sans" w:eastAsia="Open Sans"/>
+                <w:b/>
+                <w:color w:val="558ED4" w:themeColor="text2" w:themeTint="99"/>
+                <w:highlight w:val="none"/>
+                <w:rtl w:val="false"/>
+                <w:lang w:val="ru-RU"/>
+              </w:rPr>
+            </w:r>
+          </w:p>
+          <w:p>
+            <w:pPr>
+              <w:pageBreakBefore w:val="0"/>
+              <w:spacing w:before="0" w:line="276" w:lineRule="auto"/>
+              <w:shd w:val="clear" w:color="auto" w:fill="auto"/>
+              <w:rPr>
+                <w:rFonts w:ascii="Open Sans" w:hAnsi="Open Sans" w:cs="Open Sans" w:eastAsia="Open Sans"/>
+                <w:b/>
+                <w:color w:val="558ED4" w:themeColor="text2" w:themeTint="99"/>
+                <w:highlight w:val="none"/>
+                <w:lang w:val="ru-RU"/>
+              </w:rPr>
+              <w:pBdr>
+                <w:top w:val="none" w:color="000000" w:sz="0" w:space="0"/>
+                <w:left w:val="none" w:color="000000" w:sz="0" w:space="0"/>
+                <w:bottom w:val="none" w:color="000000" w:sz="0" w:space="0"/>
+                <w:right w:val="none" w:color="000000" w:sz="0" w:space="0"/>
+                <w:between w:val="none" w:color="000000" w:sz="0" w:space="0"/>
+              </w:pBdr>
+            </w:pPr>
+            <w:r>
+              <w:rPr>
+                <w:rFonts w:ascii="Open Sans" w:hAnsi="Open Sans" w:cs="Open Sans" w:eastAsia="Open Sans"/>
+                <w:b/>
+                <w:color w:val="558ED4" w:themeColor="text2" w:themeTint="99"/>
+                <w:highlight w:val="none"/>
+                <w:rtl w:val="false"/>
+                <w:lang w:val="ru-RU"/>
+              </w:rPr>
+            </w:r>
+            <w:r>
+              <w:rPr>
+                <w:rFonts w:ascii="Open Sans" w:hAnsi="Open Sans" w:cs="Open Sans" w:eastAsia="Open Sans"/>
+                <w:b/>
+                <w:color w:val="558ED4" w:themeColor="text2" w:themeTint="99"/>
+                <w:highlight w:val="none"/>
+                <w:rtl w:val="false"/>
+                <w:lang w:val="ru-RU"/>
+              </w:rPr>
+            </w:r>
+          </w:p>
+          <w:p>
+            <w:pPr>
+              <w:pageBreakBefore w:val="0"/>
+              <w:spacing w:before="0" w:line="276" w:lineRule="auto"/>
+              <w:shd w:val="clear" w:color="auto" w:fill="auto"/>
+              <w:rPr>
+                <w:rFonts w:ascii="Open Sans" w:hAnsi="Open Sans" w:cs="Open Sans" w:eastAsia="Open Sans"/>
+                <w:b/>
+                <w:color w:val="558ED4" w:themeColor="text2" w:themeTint="99"/>
+                <w:highlight w:val="none"/>
+                <w:lang w:val="ru-RU"/>
+              </w:rPr>
+              <w:pBdr>
+                <w:top w:val="none" w:color="000000" w:sz="0" w:space="0"/>
+                <w:left w:val="none" w:color="000000" w:sz="0" w:space="0"/>
+                <w:bottom w:val="none" w:color="000000" w:sz="0" w:space="0"/>
+                <w:right w:val="none" w:color="000000" w:sz="0" w:space="0"/>
+                <w:between w:val="none" w:color="000000" w:sz="0" w:space="0"/>
+              </w:pBdr>
+            </w:pPr>
+            <w:r>
+              <w:rPr>
+                <w:rFonts w:ascii="Open Sans" w:hAnsi="Open Sans" w:cs="Open Sans" w:eastAsia="Open Sans"/>
+                <w:b/>
+                <w:color w:val="558ED4" w:themeColor="text2" w:themeTint="99"/>
+                <w:rtl w:val="false"/>
+                <w:lang w:val="en-US"/>
+              </w:rPr>
+            </w:r>
+            <w:r>
+              <w:rPr>
+                <w:rFonts w:ascii="Open Sans" w:hAnsi="Open Sans" w:cs="Open Sans" w:eastAsia="Open Sans"/>
+                <w:b/>
+                <w:color w:val="558ED4" w:themeColor="text2" w:themeTint="99"/>
+                <w:rtl w:val="false"/>
+                <w:lang w:val="ru-RU"/>
+              </w:rPr>
+              <w:t xml:space="preserve">КОНТАКТЫ</w:t>
+            </w:r>
+            <w:r>
+              <w:rPr>
+                <w:rFonts w:ascii="Open Sans" w:hAnsi="Open Sans" w:cs="Open Sans" w:eastAsia="Open Sans"/>
+                <w:b/>
+                <w:color w:val="558ED4" w:themeColor="text2" w:themeTint="99"/>
+                <w:highlight w:val="none"/>
+                <w:lang w:val="ru-RU"/>
+              </w:rPr>
+            </w:r>
+            <w:r/>
+          </w:p>
+          <w:p>
+            <w:pPr>
+              <w:pageBreakBefore w:val="0"/>
+              <w:spacing w:before="0" w:line="276" w:lineRule="auto"/>
+              <w:shd w:val="clear" w:color="auto" w:fill="auto"/>
+              <w:rPr>
+                <w:rFonts w:ascii="Open Sans" w:hAnsi="Open Sans" w:cs="Open Sans" w:eastAsia="Open Sans"/>
+                <w:color w:val="558ED4"/>
+                <w:highlight w:val="none"/>
+              </w:rPr>
+              <w:pBdr>
+                <w:top w:val="none" w:color="000000" w:sz="0" w:space="0"/>
+                <w:left w:val="none" w:color="000000" w:sz="0" w:space="0"/>
+                <w:bottom w:val="none" w:color="000000" w:sz="0" w:space="0"/>
+                <w:right w:val="none" w:color="000000" w:sz="0" w:space="0"/>
+                <w:between w:val="none" w:color="000000" w:sz="0" w:space="0"/>
+              </w:pBdr>
+            </w:pPr>
+            <w:r>
+              <w:rPr>
+                <w:rFonts w:ascii="Open Sans" w:hAnsi="Open Sans" w:cs="Open Sans" w:eastAsia="Open Sans"/>
+                <w:b/>
+                <w:color w:val="558ED4" w:themeColor="text2" w:themeTint="99"/>
+                <w:highlight w:val="none"/>
+                <w:rtl w:val="false"/>
+                <w:lang w:val="ru-RU"/>
+              </w:rPr>
+            </w:r>
+            <w:r>
+              <w:rPr>
+                <w:rFonts w:ascii="Open Sans" w:hAnsi="Open Sans" w:cs="Open Sans" w:eastAsia="Open Sans"/>
+                <w:b/>
+                <w:color w:val="558ED4" w:themeColor="text2" w:themeTint="99"/>
+                <w:highlight w:val="none"/>
+              </w:rPr>
+            </w:r>
+            <w:r/>
+          </w:p>
+          <w:p>
+            <w:pPr>
+              <w:pageBreakBefore w:val="0"/>
+              <w:spacing w:before="0" w:line="276" w:lineRule="auto"/>
+              <w:shd w:val="clear" w:color="auto" w:fill="auto"/>
+              <w:rPr>
+                <w:rFonts w:ascii="Open Sans" w:hAnsi="Open Sans" w:cs="Open Sans" w:eastAsia="Open Sans"/>
+                <w:b/>
+                <w:color w:val="000000"/>
+                <w:highlight w:val="none"/>
+                <w:lang w:val="en-US"/>
+              </w:rPr>
+              <w:pBdr>
+                <w:top w:val="none" w:color="000000" w:sz="0" w:space="0"/>
+                <w:left w:val="none" w:color="000000" w:sz="0" w:space="0"/>
+                <w:bottom w:val="none" w:color="000000" w:sz="0" w:space="0"/>
+                <w:right w:val="none" w:color="000000" w:sz="0" w:space="0"/>
+                <w:between w:val="none" w:color="000000" w:sz="0" w:space="0"/>
+              </w:pBdr>
+            </w:pPr>
+            <w:r>
+              <w:rPr>
+                <w:rFonts w:ascii="Open Sans" w:hAnsi="Open Sans" w:cs="Open Sans" w:eastAsia="Open Sans"/>
+                <w:b/>
+                <w:color w:val="000000"/>
+                <w:highlight w:val="none"/>
+                <w:rtl w:val="false"/>
+                <w:lang w:val="en-US"/>
+              </w:rPr>
+              <w:t xml:space="preserve">{{ Info[0] }}</w:t>
+            </w:r>
+            <w:r>
+              <w:rPr>
+                <w:rFonts w:ascii="Open Sans" w:hAnsi="Open Sans" w:cs="Open Sans" w:eastAsia="Open Sans"/>
+                <w:b/>
+                <w:color w:val="000000"/>
+                <w:highlight w:val="none"/>
+              </w:rPr>
+            </w:r>
+          </w:p>
+          <w:p>
+            <w:pPr>
+              <w:pageBreakBefore w:val="0"/>
+              <w:spacing w:before="0" w:line="276" w:lineRule="auto"/>
+              <w:shd w:val="clear" w:color="auto" w:fill="auto"/>
+              <w:rPr>
+                <w:rFonts w:ascii="Open Sans" w:hAnsi="Open Sans" w:cs="Open Sans" w:eastAsia="Open Sans"/>
+                <w:b/>
+                <w:color w:val="000000"/>
+                <w:highlight w:val="none"/>
+              </w:rPr>
+              <w:pBdr>
+                <w:top w:val="none" w:color="000000" w:sz="0" w:space="0"/>
+                <w:left w:val="none" w:color="000000" w:sz="0" w:space="0"/>
+                <w:bottom w:val="none" w:color="000000" w:sz="0" w:space="0"/>
+                <w:right w:val="none" w:color="000000" w:sz="0" w:space="0"/>
+                <w:between w:val="none" w:color="000000" w:sz="0" w:space="0"/>
+              </w:pBdr>
+            </w:pPr>
+            <w:r>
+              <w:rPr>
+                <w:rFonts w:ascii="Open Sans" w:hAnsi="Open Sans" w:cs="Open Sans" w:eastAsia="Open Sans"/>
+                <w:b/>
+                <w:color w:val="000000"/>
+                <w:highlight w:val="none"/>
+                <w:rtl w:val="false"/>
+                <w:lang w:val="en-US"/>
+              </w:rPr>
+            </w:r>
+            <w:r>
+              <w:rPr>
+                <w:rFonts w:ascii="Open Sans" w:hAnsi="Open Sans" w:cs="Open Sans" w:eastAsia="Open Sans"/>
+                <w:b/>
+                <w:color w:val="000000"/>
+                <w:highlight w:val="none"/>
+                <w:rtl w:val="false"/>
+                <w:lang w:val="en-US"/>
+              </w:rPr>
+              <w:t xml:space="preserve">{{ Info[1] }}</w:t>
+            </w:r>
+            <w:r>
+              <w:rPr>
+                <w:rFonts w:ascii="Open Sans" w:hAnsi="Open Sans" w:cs="Open Sans" w:eastAsia="Open Sans"/>
+                <w:b/>
+                <w:color w:val="000000"/>
+                <w:highlight w:val="none"/>
+              </w:rPr>
+            </w:r>
+            <w:r/>
+          </w:p>
+          <w:p>
+            <w:pPr>
+              <w:pStyle w:val="817"/>
               <w:pageBreakBefore w:val="0"/>
               <w:shd w:val="clear" w:color="auto" w:fill="auto"/>
+              <w:rPr>
+                <w:highlight w:val="none"/>
+              </w:rPr>
               <w:pBdr>
                 <w:top w:val="none" w:color="000000" w:sz="0" w:space="0"/>
                 <w:left w:val="none" w:color="000000" w:sz="0" w:space="0"/>
@@ -989,69 +1297,7 @@
           </w:p>
           <w:p>
             <w:pPr>
-              <w:numPr>
-                <w:ilvl w:val="0"/>
-                <w:numId w:val="1"/>
-              </w:numPr>
-              <w:ind w:left="0" w:firstLine="0"/>
-              <w:pageBreakBefore w:val="0"/>
-              <w:spacing w:before="120" w:after="0" w:line="312" w:lineRule="auto"/>
-              <w:shd w:val="clear" w:color="auto" w:fill="auto"/>
-              <w:pBdr>
-                <w:top w:val="none" w:color="000000" w:sz="0" w:space="0"/>
-                <w:left w:val="none" w:color="000000" w:sz="0" w:space="0"/>
-                <w:bottom w:val="none" w:color="000000" w:sz="0" w:space="0"/>
-                <w:right w:val="none" w:color="000000" w:sz="0" w:space="0"/>
-                <w:between w:val="none" w:color="000000" w:sz="0" w:space="0"/>
-              </w:pBdr>
-            </w:pPr>
-            <w:r>
-              <w:rPr>
-                <w:rtl w:val="false"/>
-              </w:rPr>
-              <w:t xml:space="preserve">Введите свой текст здесь Введите свой текст здесь.</w:t>
-            </w:r>
-            <w:r>
-              <w:rPr>
-                <w:rtl w:val="false"/>
-              </w:rPr>
-            </w:r>
-            <w:r/>
-          </w:p>
-          <w:p>
-            <w:pPr>
-              <w:numPr>
-                <w:ilvl w:val="0"/>
-                <w:numId w:val="2"/>
-              </w:numPr>
-              <w:ind w:left="0" w:firstLine="0"/>
-              <w:pageBreakBefore w:val="0"/>
-              <w:spacing w:before="120" w:after="0" w:line="312" w:lineRule="auto"/>
-              <w:shd w:val="clear" w:color="auto" w:fill="auto"/>
-              <w:pBdr>
-                <w:top w:val="none" w:color="000000" w:sz="0" w:space="0"/>
-                <w:left w:val="none" w:color="000000" w:sz="0" w:space="0"/>
-                <w:bottom w:val="none" w:color="000000" w:sz="0" w:space="0"/>
-                <w:right w:val="none" w:color="000000" w:sz="0" w:space="0"/>
-                <w:between w:val="none" w:color="000000" w:sz="0" w:space="0"/>
-              </w:pBdr>
-            </w:pPr>
-            <w:r>
-              <w:rPr>
-                <w:rtl w:val="false"/>
-              </w:rPr>
-              <w:t xml:space="preserve">Введите свой текст здесь Введите свой текст здесь.</w:t>
-            </w:r>
-            <w:r>
-              <w:rPr>
-                <w:rtl w:val="false"/>
-              </w:rPr>
-            </w:r>
-            <w:r/>
-          </w:p>
-          <w:p>
-            <w:pPr>
-              <w:pStyle w:val="609"/>
+              <w:pStyle w:val="817"/>
               <w:pageBreakBefore w:val="0"/>
               <w:shd w:val="clear" w:color="auto" w:fill="auto"/>
               <w:pBdr>
@@ -1142,59 +1388,7 @@
           </w:p>
           <w:p>
             <w:pPr>
-              <w:ind w:left="0" w:right="300" w:firstLine="0"/>
-              <w:jc w:val="left"/>
-              <w:keepLines w:val="0"/>
-              <w:keepNext w:val="0"/>
-              <w:pageBreakBefore w:val="0"/>
-              <w:spacing w:before="120" w:after="0" w:line="312" w:lineRule="auto"/>
-              <w:shd w:val="clear" w:color="auto" w:fill="auto"/>
-              <w:widowControl w:val="off"/>
-              <w:pBdr>
-                <w:top w:val="none" w:color="000000" w:sz="0" w:space="0"/>
-                <w:left w:val="none" w:color="000000" w:sz="0" w:space="0"/>
-                <w:bottom w:val="none" w:color="000000" w:sz="0" w:space="0"/>
-                <w:right w:val="none" w:color="000000" w:sz="0" w:space="0"/>
-                <w:between w:val="none" w:color="000000" w:sz="0" w:space="0"/>
-              </w:pBdr>
-            </w:pPr>
-            <w:r>
-              <w:rPr>
-                <w:b/>
-                <w:rtl w:val="false"/>
-              </w:rPr>
-              <w:t xml:space="preserve">Название. </w:t>
-            </w:r>
-            <w:r>
-              <w:rPr>
-                <w:rtl w:val="false"/>
-              </w:rPr>
-              <w:t xml:space="preserve">Введите свой текст здесь Введите свой текст здесь </w:t>
-            </w:r>
-            <w:r/>
-          </w:p>
-          <w:p>
-            <w:pPr>
-              <w:pageBreakBefore w:val="0"/>
-            </w:pPr>
-            <w:r>
-              <w:rPr>
-                <w:b/>
-                <w:rtl w:val="false"/>
-              </w:rPr>
-              <w:t xml:space="preserve">Название. </w:t>
-            </w:r>
-            <w:r>
-              <w:rPr>
-                <w:rtl w:val="false"/>
-              </w:rPr>
-              <w:t xml:space="preserve">Введите свой текст здесь Введите свой текст здесь.</w:t>
-            </w:r>
-            <w:r/>
-          </w:p>
-          <w:p>
-            <w:pPr>
-              <w:pStyle w:val="609"/>
+              <w:pStyle w:val="817"/>
               <w:pageBreakBefore w:val="0"/>
               <w:shd w:val="clear" w:color="auto" w:fill="auto"/>
               <w:pBdr>
@@ -1276,7 +1470,6 @@
       <w:pPr>
         <w:spacing w:after="0" w:line="240" w:lineRule="auto"/>
       </w:pPr>
-      <w:r/>
       <w:r>
         <w:separator/>
       </w:r>
@@ -1288,7 +1481,6 @@
       <w:pPr>
         <w:spacing w:after="0" w:line="240" w:lineRule="auto"/>
       </w:pPr>
-      <w:r/>
       <w:r>
         <w:continuationSeparator/>
       </w:r>
@@ -1305,7 +1497,6 @@
       <w:pPr>
         <w:spacing w:after="0" w:line="240" w:lineRule="auto"/>
       </w:pPr>
-      <w:r/>
       <w:r>
         <w:separator/>
       </w:r>
@@ -1317,7 +1508,6 @@
       <w:pPr>
         <w:spacing w:after="0" w:line="240" w:lineRule="auto"/>
       </w:pPr>
-      <w:r/>
       <w:r>
         <w:continuationSeparator/>
       </w:r>
@@ -1755,10 +1945,9 @@
     <w:lsdException w:name="Bibliography" w:uiPriority="37"/>
     <w:lsdException w:name="TOC Heading" w:uiPriority="39" w:qFormat="1"/>
   </w:latentStyles>
-  <w:style w:type="character" w:styleId="12">
+  <w:style w:type="character" w:styleId="644">
     <w:name w:val="Heading 1 Char"/>
-    <w:basedOn w:val="9"/>
-    <w:link w:val="609"/>
+    <w:link w:val="817"/>
     <w:uiPriority w:val="9"/>
     <w:rPr>
       <w:rFonts w:ascii="Arial" w:hAnsi="Arial" w:cs="Arial" w:eastAsia="Arial"/>
@@ -1766,20 +1955,18 @@
       <w:szCs w:val="40"/>
     </w:rPr>
   </w:style>
-  <w:style w:type="character" w:styleId="14">
+  <w:style w:type="character" w:styleId="645">
     <w:name w:val="Heading 2 Char"/>
-    <w:basedOn w:val="9"/>
-    <w:link w:val="610"/>
+    <w:link w:val="818"/>
     <w:uiPriority w:val="9"/>
     <w:rPr>
       <w:rFonts w:ascii="Arial" w:hAnsi="Arial" w:cs="Arial" w:eastAsia="Arial"/>
       <w:sz w:val="34"/>
     </w:rPr>
   </w:style>
-  <w:style w:type="character" w:styleId="16">
+  <w:style w:type="character" w:styleId="646">
     <w:name w:val="Heading 3 Char"/>
-    <w:basedOn w:val="9"/>
-    <w:link w:val="611"/>
+    <w:link w:val="819"/>
     <w:uiPriority w:val="9"/>
     <w:rPr>
       <w:rFonts w:ascii="Arial" w:hAnsi="Arial" w:cs="Arial" w:eastAsia="Arial"/>
@@ -1787,10 +1974,9 @@
       <w:szCs w:val="30"/>
     </w:rPr>
   </w:style>
-  <w:style w:type="character" w:styleId="18">
+  <w:style w:type="character" w:styleId="647">
     <w:name w:val="Heading 4 Char"/>
-    <w:basedOn w:val="9"/>
-    <w:link w:val="612"/>
+    <w:link w:val="820"/>
     <w:uiPriority w:val="9"/>
     <w:rPr>
       <w:rFonts w:ascii="Arial" w:hAnsi="Arial" w:cs="Arial" w:eastAsia="Arial"/>
@@ -1800,10 +1986,9 @@
       <w:szCs w:val="26"/>
     </w:rPr>
   </w:style>
-  <w:style w:type="character" w:styleId="20">
+  <w:style w:type="character" w:styleId="648">
     <w:name w:val="Heading 5 Char"/>
-    <w:basedOn w:val="9"/>
-    <w:link w:val="613"/>
+    <w:link w:val="821"/>
     <w:uiPriority w:val="9"/>
     <w:rPr>
       <w:rFonts w:ascii="Arial" w:hAnsi="Arial" w:cs="Arial" w:eastAsia="Arial"/>
@@ -1813,10 +1998,9 @@
       <w:szCs w:val="24"/>
     </w:rPr>
   </w:style>
-  <w:style w:type="character" w:styleId="22">
+  <w:style w:type="character" w:styleId="649">
     <w:name w:val="Heading 6 Char"/>
-    <w:basedOn w:val="9"/>
-    <w:link w:val="614"/>
+    <w:link w:val="822"/>
     <w:uiPriority w:val="9"/>
     <w:rPr>
       <w:rFonts w:ascii="Arial" w:hAnsi="Arial" w:cs="Arial" w:eastAsia="Arial"/>
@@ -1826,11 +2010,11 @@
       <w:szCs w:val="22"/>
     </w:rPr>
   </w:style>
-  <w:style w:type="paragraph" w:styleId="23">
+  <w:style w:type="paragraph" w:styleId="650">
     <w:name w:val="Heading 7"/>
-    <w:basedOn w:val="607"/>
-    <w:next w:val="607"/>
-    <w:link w:val="24"/>
+    <w:basedOn w:val="815"/>
+    <w:next w:val="815"/>
+    <w:link w:val="651"/>
     <w:uiPriority w:val="9"/>
     <w:unhideWhenUsed/>
     <w:qFormat/>
@@ -1850,10 +2034,9 @@
       <w:szCs w:val="22"/>
     </w:rPr>
   </w:style>
-  <w:style w:type="character" w:styleId="24">
+  <w:style w:type="character" w:styleId="651">
     <w:name w:val="Heading 7 Char"/>
-    <w:basedOn w:val="9"/>
-    <w:link w:val="23"/>
+    <w:link w:val="650"/>
     <w:uiPriority w:val="9"/>
     <w:rPr>
       <w:rFonts w:ascii="Arial" w:hAnsi="Arial" w:cs="Arial" w:eastAsia="Arial"/>
@@ -1865,11 +2048,11 @@
       <w:szCs w:val="22"/>
     </w:rPr>
   </w:style>
-  <w:style w:type="paragraph" w:styleId="25">
+  <w:style w:type="paragraph" w:styleId="652">
     <w:name w:val="Heading 8"/>
-    <w:basedOn w:val="607"/>
-    <w:next w:val="607"/>
-    <w:link w:val="26"/>
+    <w:basedOn w:val="815"/>
+    <w:next w:val="815"/>
+    <w:link w:val="653"/>
     <w:uiPriority w:val="9"/>
     <w:unhideWhenUsed/>
     <w:qFormat/>
@@ -1887,10 +2070,9 @@
       <w:szCs w:val="22"/>
     </w:rPr>
   </w:style>
-  <w:style w:type="character" w:styleId="26">
+  <w:style w:type="character" w:styleId="653">
     <w:name w:val="Heading 8 Char"/>
-    <w:basedOn w:val="9"/>
-    <w:link w:val="25"/>
+    <w:link w:val="652"/>
     <w:uiPriority w:val="9"/>
     <w:rPr>
       <w:rFonts w:ascii="Arial" w:hAnsi="Arial" w:cs="Arial" w:eastAsia="Arial"/>
@@ -1900,11 +2082,11 @@
       <w:szCs w:val="22"/>
     </w:rPr>
   </w:style>
-  <w:style w:type="paragraph" w:styleId="27">
+  <w:style w:type="paragraph" w:styleId="654">
     <w:name w:val="Heading 9"/>
-    <w:basedOn w:val="607"/>
-    <w:next w:val="607"/>
-    <w:link w:val="28"/>
+    <w:basedOn w:val="815"/>
+    <w:next w:val="815"/>
+    <w:link w:val="655"/>
     <w:uiPriority w:val="9"/>
     <w:unhideWhenUsed/>
     <w:qFormat/>
@@ -1922,10 +2104,9 @@
       <w:szCs w:val="21"/>
     </w:rPr>
   </w:style>
-  <w:style w:type="character" w:styleId="28">
+  <w:style w:type="character" w:styleId="655">
     <w:name w:val="Heading 9 Char"/>
-    <w:basedOn w:val="9"/>
-    <w:link w:val="27"/>
+    <w:link w:val="654"/>
     <w:uiPriority w:val="9"/>
     <w:rPr>
       <w:rFonts w:ascii="Arial" w:hAnsi="Arial" w:cs="Arial" w:eastAsia="Arial"/>
@@ -1935,9 +2116,9 @@
       <w:szCs w:val="21"/>
     </w:rPr>
   </w:style>
-  <w:style w:type="paragraph" w:styleId="29">
+  <w:style w:type="paragraph" w:styleId="656">
     <w:name w:val="List Paragraph"/>
-    <w:basedOn w:val="607"/>
+    <w:basedOn w:val="815"/>
     <w:uiPriority w:val="34"/>
     <w:qFormat/>
     <w:pPr>
@@ -1945,7 +2126,7 @@
       <w:ind w:left="720"/>
     </w:pPr>
   </w:style>
-  <w:style w:type="table" w:styleId="30">
+  <w:style w:type="table" w:styleId="657">
     <w:name w:val="Normal Table"/>
     <w:uiPriority w:val="99"/>
     <w:semiHidden/>
@@ -1960,7 +2141,7 @@
       </w:tblCellMar>
     </w:tblPr>
   </w:style>
-  <w:style w:type="paragraph" w:styleId="31">
+  <w:style w:type="paragraph" w:styleId="658">
     <w:name w:val="No Spacing"/>
     <w:uiPriority w:val="1"/>
     <w:qFormat/>
@@ -1968,31 +2149,29 @@
       <w:spacing w:before="0" w:after="0" w:line="240" w:lineRule="auto"/>
     </w:pPr>
   </w:style>
-  <w:style w:type="character" w:styleId="33">
+  <w:style w:type="character" w:styleId="659">
     <w:name w:val="Title Char"/>
-    <w:basedOn w:val="9"/>
-    <w:link w:val="615"/>
+    <w:link w:val="823"/>
     <w:uiPriority w:val="10"/>
     <w:rPr>
       <w:sz w:val="48"/>
       <w:szCs w:val="48"/>
     </w:rPr>
   </w:style>
-  <w:style w:type="character" w:styleId="35">
+  <w:style w:type="character" w:styleId="660">
     <w:name w:val="Subtitle Char"/>
-    <w:basedOn w:val="9"/>
-    <w:link w:val="616"/>
+    <w:link w:val="824"/>
     <w:uiPriority w:val="11"/>
     <w:rPr>
       <w:sz w:val="24"/>
       <w:szCs w:val="24"/>
     </w:rPr>
   </w:style>
-  <w:style w:type="paragraph" w:styleId="36">
+  <w:style w:type="paragraph" w:styleId="661">
     <w:name w:val="Quote"/>
-    <w:basedOn w:val="607"/>
-    <w:next w:val="607"/>
-    <w:link w:val="37"/>
+    <w:basedOn w:val="815"/>
+    <w:next w:val="815"/>
+    <w:link w:val="662"/>
     <w:uiPriority w:val="29"/>
     <w:qFormat/>
     <w:pPr>
@@ -2002,19 +2181,19 @@
       <w:i/>
     </w:rPr>
   </w:style>
-  <w:style w:type="character" w:styleId="37">
+  <w:style w:type="character" w:styleId="662">
     <w:name w:val="Quote Char"/>
-    <w:link w:val="36"/>
+    <w:link w:val="661"/>
     <w:uiPriority w:val="29"/>
     <w:rPr>
       <w:i/>
     </w:rPr>
   </w:style>
-  <w:style w:type="paragraph" w:styleId="38">
+  <w:style w:type="paragraph" w:styleId="663">
     <w:name w:val="Intense Quote"/>
-    <w:basedOn w:val="607"/>
-    <w:next w:val="607"/>
-    <w:link w:val="39"/>
+    <w:basedOn w:val="815"/>
+    <w:next w:val="815"/>
+    <w:link w:val="664"/>
     <w:uiPriority w:val="30"/>
     <w:qFormat/>
     <w:pPr>
@@ -2032,18 +2211,18 @@
       <w:i/>
     </w:rPr>
   </w:style>
-  <w:style w:type="character" w:styleId="39">
+  <w:style w:type="character" w:styleId="664">
     <w:name w:val="Intense Quote Char"/>
-    <w:link w:val="38"/>
+    <w:link w:val="663"/>
     <w:uiPriority w:val="30"/>
     <w:rPr>
       <w:i/>
     </w:rPr>
   </w:style>
-  <w:style w:type="paragraph" w:styleId="40">
+  <w:style w:type="paragraph" w:styleId="665">
     <w:name w:val="Header"/>
-    <w:basedOn w:val="607"/>
-    <w:link w:val="41"/>
+    <w:basedOn w:val="815"/>
+    <w:link w:val="666"/>
     <w:uiPriority w:val="99"/>
     <w:unhideWhenUsed/>
     <w:pPr>
@@ -2054,16 +2233,15 @@
       </w:tabs>
     </w:pPr>
   </w:style>
-  <w:style w:type="character" w:styleId="41">
+  <w:style w:type="character" w:styleId="666">
     <w:name w:val="Header Char"/>
-    <w:basedOn w:val="9"/>
-    <w:link w:val="40"/>
+    <w:link w:val="665"/>
     <w:uiPriority w:val="99"/>
   </w:style>
-  <w:style w:type="paragraph" w:styleId="42">
+  <w:style w:type="paragraph" w:styleId="667">
     <w:name w:val="Footer"/>
-    <w:basedOn w:val="607"/>
-    <w:link w:val="45"/>
+    <w:basedOn w:val="815"/>
+    <w:link w:val="670"/>
     <w:uiPriority w:val="99"/>
     <w:unhideWhenUsed/>
     <w:pPr>
@@ -2074,16 +2252,15 @@
       </w:tabs>
     </w:pPr>
   </w:style>
-  <w:style w:type="character" w:styleId="43">
+  <w:style w:type="character" w:styleId="668">
     <w:name w:val="Footer Char"/>
-    <w:basedOn w:val="9"/>
-    <w:link w:val="42"/>
+    <w:link w:val="667"/>
     <w:uiPriority w:val="99"/>
   </w:style>
-  <w:style w:type="paragraph" w:styleId="44">
+  <w:style w:type="paragraph" w:styleId="669">
     <w:name w:val="Caption"/>
-    <w:basedOn w:val="607"/>
-    <w:next w:val="607"/>
+    <w:basedOn w:val="815"/>
+    <w:next w:val="815"/>
     <w:uiPriority w:val="35"/>
     <w:semiHidden/>
     <w:unhideWhenUsed/>
@@ -2099,15 +2276,15 @@
       <w:szCs w:val="18"/>
     </w:rPr>
   </w:style>
-  <w:style w:type="character" w:styleId="45">
+  <w:style w:type="character" w:styleId="670">
     <w:name w:val="Caption Char"/>
-    <w:basedOn w:val="44"/>
-    <w:link w:val="42"/>
+    <w:basedOn w:val="669"/>
+    <w:link w:val="667"/>
     <w:uiPriority w:val="99"/>
   </w:style>
-  <w:style w:type="table" w:styleId="46">
+  <w:style w:type="table" w:styleId="671">
     <w:name w:val="Table Grid"/>
-    <w:basedOn w:val="30"/>
+    <w:basedOn w:val="657"/>
     <w:uiPriority w:val="59"/>
     <w:pPr>
       <w:spacing w:after="0" w:line="240" w:lineRule="auto"/>
@@ -2130,9 +2307,9 @@
       </w:tblCellMar>
     </w:tblPr>
   </w:style>
-  <w:style w:type="table" w:styleId="47">
+  <w:style w:type="table" w:styleId="672">
     <w:name w:val="Table Grid Light"/>
-    <w:basedOn w:val="30"/>
+    <w:basedOn w:val="657"/>
     <w:uiPriority w:val="59"/>
     <w:pPr>
       <w:spacing w:after="0" w:line="240" w:lineRule="auto"/>
@@ -2155,9 +2332,9 @@
       </w:tblCellMar>
     </w:tblPr>
   </w:style>
-  <w:style w:type="table" w:styleId="48">
+  <w:style w:type="table" w:styleId="673">
     <w:name w:val="Plain Table 1"/>
-    <w:basedOn w:val="30"/>
+    <w:basedOn w:val="657"/>
     <w:uiPriority w:val="59"/>
     <w:pPr>
       <w:spacing w:after="0" w:line="240" w:lineRule="auto"/>
@@ -2222,9 +2399,9 @@
       </w:rPr>
     </w:tblStylePr>
   </w:style>
-  <w:style w:type="table" w:styleId="49">
+  <w:style w:type="table" w:styleId="674">
     <w:name w:val="Plain Table 2"/>
-    <w:basedOn w:val="30"/>
+    <w:basedOn w:val="657"/>
     <w:uiPriority w:val="59"/>
     <w:pPr>
       <w:spacing w:after="0" w:line="240" w:lineRule="auto"/>
@@ -2307,9 +2484,9 @@
       </w:rPr>
     </w:tblStylePr>
   </w:style>
-  <w:style w:type="table" w:styleId="50">
+  <w:style w:type="table" w:styleId="675">
     <w:name w:val="Plain Table 3"/>
-    <w:basedOn w:val="30"/>
+    <w:basedOn w:val="657"/>
     <w:uiPriority w:val="99"/>
     <w:pPr>
       <w:spacing w:after="0" w:line="240" w:lineRule="auto"/>
@@ -2384,9 +2561,9 @@
       </w:rPr>
     </w:tblStylePr>
   </w:style>
-  <w:style w:type="table" w:styleId="51">
+  <w:style w:type="table" w:styleId="676">
     <w:name w:val="Plain Table 4"/>
-    <w:basedOn w:val="30"/>
+    <w:basedOn w:val="657"/>
     <w:uiPriority w:val="99"/>
     <w:pPr>
       <w:spacing w:after="0" w:line="240" w:lineRule="auto"/>
@@ -2441,9 +2618,9 @@
       </w:rPr>
     </w:tblStylePr>
   </w:style>
-  <w:style w:type="table" w:styleId="52">
+  <w:style w:type="table" w:styleId="677">
     <w:name w:val="Plain Table 5"/>
-    <w:basedOn w:val="30"/>
+    <w:basedOn w:val="657"/>
     <w:uiPriority w:val="99"/>
     <w:pPr>
       <w:spacing w:after="0" w:line="240" w:lineRule="auto"/>
@@ -2529,9 +2706,9 @@
       </w:tcPr>
     </w:tblStylePr>
   </w:style>
-  <w:style w:type="table" w:styleId="53">
+  <w:style w:type="table" w:styleId="678">
     <w:name w:val="Grid Table 1 Light"/>
-    <w:basedOn w:val="30"/>
+    <w:basedOn w:val="657"/>
     <w:uiPriority w:val="99"/>
     <w:pPr>
       <w:spacing w:after="0" w:line="240" w:lineRule="auto"/>
@@ -2594,9 +2771,9 @@
       </w:rPr>
     </w:tblStylePr>
   </w:style>
-  <w:style w:type="table" w:styleId="54">
+  <w:style w:type="table" w:styleId="679">
     <w:name w:val="Grid Table 1 Light - Accent 1"/>
-    <w:basedOn w:val="30"/>
+    <w:basedOn w:val="657"/>
     <w:uiPriority w:val="99"/>
     <w:pPr>
       <w:spacing w:after="0" w:line="240" w:lineRule="auto"/>
@@ -2659,9 +2836,9 @@
       </w:rPr>
     </w:tblStylePr>
   </w:style>
-  <w:style w:type="table" w:styleId="55">
+  <w:style w:type="table" w:styleId="680">
     <w:name w:val="Grid Table 1 Light - Accent 2"/>
-    <w:basedOn w:val="30"/>
+    <w:basedOn w:val="657"/>
     <w:uiPriority w:val="99"/>
     <w:pPr>
       <w:spacing w:after="0" w:line="240" w:lineRule="auto"/>
@@ -2724,9 +2901,9 @@
       </w:rPr>
     </w:tblStylePr>
   </w:style>
-  <w:style w:type="table" w:styleId="56">
+  <w:style w:type="table" w:styleId="681">
     <w:name w:val="Grid Table 1 Light - Accent 3"/>
-    <w:basedOn w:val="30"/>
+    <w:basedOn w:val="657"/>
     <w:uiPriority w:val="99"/>
     <w:pPr>
       <w:spacing w:after="0" w:line="240" w:lineRule="auto"/>
@@ -2789,9 +2966,9 @@
       </w:rPr>
     </w:tblStylePr>
   </w:style>
-  <w:style w:type="table" w:styleId="57">
+  <w:style w:type="table" w:styleId="682">
     <w:name w:val="Grid Table 1 Light - Accent 4"/>
-    <w:basedOn w:val="30"/>
+    <w:basedOn w:val="657"/>
     <w:uiPriority w:val="99"/>
     <w:pPr>
       <w:spacing w:after="0" w:line="240" w:lineRule="auto"/>
@@ -2854,9 +3031,9 @@
       </w:rPr>
     </w:tblStylePr>
   </w:style>
-  <w:style w:type="table" w:styleId="58">
+  <w:style w:type="table" w:styleId="683">
     <w:name w:val="Grid Table 1 Light - Accent 5"/>
-    <w:basedOn w:val="30"/>
+    <w:basedOn w:val="657"/>
     <w:uiPriority w:val="99"/>
     <w:pPr>
       <w:spacing w:after="0" w:line="240" w:lineRule="auto"/>
@@ -2919,9 +3096,9 @@
       </w:rPr>
     </w:tblStylePr>
   </w:style>
-  <w:style w:type="table" w:styleId="59">
+  <w:style w:type="table" w:styleId="684">
     <w:name w:val="Grid Table 1 Light - Accent 6"/>
-    <w:basedOn w:val="30"/>
+    <w:basedOn w:val="657"/>
     <w:uiPriority w:val="99"/>
     <w:pPr>
       <w:spacing w:after="0" w:line="240" w:lineRule="auto"/>
@@ -2984,9 +3161,9 @@
       </w:rPr>
     </w:tblStylePr>
   </w:style>
-  <w:style w:type="table" w:styleId="60">
+  <w:style w:type="table" w:styleId="685">
     <w:name w:val="Grid Table 2"/>
-    <w:basedOn w:val="30"/>
+    <w:basedOn w:val="657"/>
     <w:uiPriority w:val="99"/>
     <w:pPr>
       <w:spacing w:after="0" w:line="240" w:lineRule="auto"/>
@@ -3064,9 +3241,9 @@
       </w:tcPr>
     </w:tblStylePr>
   </w:style>
-  <w:style w:type="table" w:styleId="61">
+  <w:style w:type="table" w:styleId="686">
     <w:name w:val="Grid Table 2 - Accent 1"/>
-    <w:basedOn w:val="30"/>
+    <w:basedOn w:val="657"/>
     <w:uiPriority w:val="99"/>
     <w:pPr>
       <w:spacing w:after="0" w:line="240" w:lineRule="auto"/>
@@ -3144,9 +3321,9 @@
       </w:tcPr>
     </w:tblStylePr>
   </w:style>
-  <w:style w:type="table" w:styleId="62">
+  <w:style w:type="table" w:styleId="687">
     <w:name w:val="Grid Table 2 - Accent 2"/>
-    <w:basedOn w:val="30"/>
+    <w:basedOn w:val="657"/>
     <w:uiPriority w:val="99"/>
     <w:pPr>
       <w:spacing w:after="0" w:line="240" w:lineRule="auto"/>
@@ -3224,9 +3401,9 @@
       </w:tcPr>
     </w:tblStylePr>
   </w:style>
-  <w:style w:type="table" w:styleId="63">
+  <w:style w:type="table" w:styleId="688">
     <w:name w:val="Grid Table 2 - Accent 3"/>
-    <w:basedOn w:val="30"/>
+    <w:basedOn w:val="657"/>
     <w:uiPriority w:val="99"/>
     <w:pPr>
       <w:spacing w:after="0" w:line="240" w:lineRule="auto"/>
@@ -3304,9 +3481,9 @@
       </w:tcPr>
     </w:tblStylePr>
   </w:style>
-  <w:style w:type="table" w:styleId="64">
+  <w:style w:type="table" w:styleId="689">
     <w:name w:val="Grid Table 2 - Accent 4"/>
-    <w:basedOn w:val="30"/>
+    <w:basedOn w:val="657"/>
     <w:uiPriority w:val="99"/>
     <w:pPr>
       <w:spacing w:after="0" w:line="240" w:lineRule="auto"/>
@@ -3384,9 +3561,9 @@
       </w:tcPr>
     </w:tblStylePr>
   </w:style>
-  <w:style w:type="table" w:styleId="65">
+  <w:style w:type="table" w:styleId="690">
     <w:name w:val="Grid Table 2 - Accent 5"/>
-    <w:basedOn w:val="30"/>
+    <w:basedOn w:val="657"/>
     <w:uiPriority w:val="99"/>
     <w:pPr>
       <w:spacing w:after="0" w:line="240" w:lineRule="auto"/>
@@ -3464,9 +3641,9 @@
       </w:tcPr>
     </w:tblStylePr>
   </w:style>
-  <w:style w:type="table" w:styleId="66">
+  <w:style w:type="table" w:styleId="691">
     <w:name w:val="Grid Table 2 - Accent 6"/>
-    <w:basedOn w:val="30"/>
+    <w:basedOn w:val="657"/>
     <w:uiPriority w:val="99"/>
     <w:pPr>
       <w:spacing w:after="0" w:line="240" w:lineRule="auto"/>
@@ -3544,9 +3721,9 @@
       </w:tcPr>
     </w:tblStylePr>
   </w:style>
-  <w:style w:type="table" w:styleId="67">
+  <w:style w:type="table" w:styleId="692">
     <w:name w:val="Grid Table 3"/>
-    <w:basedOn w:val="30"/>
+    <w:basedOn w:val="657"/>
     <w:uiPriority w:val="99"/>
     <w:pPr>
       <w:spacing w:after="0" w:line="240" w:lineRule="auto"/>
@@ -3645,9 +3822,9 @@
       </w:tcPr>
     </w:tblStylePr>
   </w:style>
-  <w:style w:type="table" w:styleId="68">
+  <w:style w:type="table" w:styleId="693">
     <w:name w:val="Grid Table 3 - Accent 1"/>
-    <w:basedOn w:val="30"/>
+    <w:basedOn w:val="657"/>
     <w:uiPriority w:val="99"/>
     <w:pPr>
       <w:spacing w:after="0" w:line="240" w:lineRule="auto"/>
@@ -3746,9 +3923,9 @@
       </w:tcPr>
     </w:tblStylePr>
   </w:style>
-  <w:style w:type="table" w:styleId="69">
+  <w:style w:type="table" w:styleId="694">
     <w:name w:val="Grid Table 3 - Accent 2"/>
-    <w:basedOn w:val="30"/>
+    <w:basedOn w:val="657"/>
     <w:uiPriority w:val="99"/>
     <w:pPr>
       <w:spacing w:after="0" w:line="240" w:lineRule="auto"/>
@@ -3847,9 +4024,9 @@
       </w:tcPr>
     </w:tblStylePr>
   </w:style>
-  <w:style w:type="table" w:styleId="70">
+  <w:style w:type="table" w:styleId="695">
     <w:name w:val="Grid Table 3 - Accent 3"/>
-    <w:basedOn w:val="30"/>
+    <w:basedOn w:val="657"/>
     <w:uiPriority w:val="99"/>
     <w:pPr>
       <w:spacing w:after="0" w:line="240" w:lineRule="auto"/>
@@ -3948,9 +4125,9 @@
       </w:tcPr>
     </w:tblStylePr>
   </w:style>
-  <w:style w:type="table" w:styleId="71">
+  <w:style w:type="table" w:styleId="696">
     <w:name w:val="Grid Table 3 - Accent 4"/>
-    <w:basedOn w:val="30"/>
+    <w:basedOn w:val="657"/>
     <w:uiPriority w:val="99"/>
     <w:pPr>
       <w:spacing w:after="0" w:line="240" w:lineRule="auto"/>
@@ -4049,9 +4226,9 @@
       </w:tcPr>
     </w:tblStylePr>
   </w:style>
-  <w:style w:type="table" w:styleId="72">
+  <w:style w:type="table" w:styleId="697">
     <w:name w:val="Grid Table 3 - Accent 5"/>
-    <w:basedOn w:val="30"/>
+    <w:basedOn w:val="657"/>
     <w:uiPriority w:val="99"/>
     <w:pPr>
       <w:spacing w:after="0" w:line="240" w:lineRule="auto"/>
@@ -4150,9 +4327,9 @@
       </w:tcPr>
     </w:tblStylePr>
   </w:style>
-  <w:style w:type="table" w:styleId="73">
+  <w:style w:type="table" w:styleId="698">
     <w:name w:val="Grid Table 3 - Accent 6"/>
-    <w:basedOn w:val="30"/>
+    <w:basedOn w:val="657"/>
     <w:uiPriority w:val="99"/>
     <w:pPr>
       <w:spacing w:after="0" w:line="240" w:lineRule="auto"/>
@@ -4251,9 +4428,9 @@
       </w:tcPr>
     </w:tblStylePr>
   </w:style>
-  <w:style w:type="table" w:styleId="74">
+  <w:style w:type="table" w:styleId="699">
     <w:name w:val="Grid Table 4"/>
-    <w:basedOn w:val="30"/>
+    <w:basedOn w:val="657"/>
     <w:uiPriority w:val="59"/>
     <w:pPr>
       <w:spacing w:after="0" w:line="240" w:lineRule="auto"/>
@@ -4332,9 +4509,9 @@
       </w:tcPr>
     </w:tblStylePr>
   </w:style>
-  <w:style w:type="table" w:styleId="75">
+  <w:style w:type="table" w:styleId="700">
     <w:name w:val="Grid Table 4 - Accent 1"/>
-    <w:basedOn w:val="30"/>
+    <w:basedOn w:val="657"/>
     <w:uiPriority w:val="59"/>
     <w:pPr>
       <w:spacing w:after="0" w:line="240" w:lineRule="auto"/>
@@ -4413,9 +4590,9 @@
       </w:tcPr>
     </w:tblStylePr>
   </w:style>
-  <w:style w:type="table" w:styleId="76">
+  <w:style w:type="table" w:styleId="701">
     <w:name w:val="Grid Table 4 - Accent 2"/>
-    <w:basedOn w:val="30"/>
+    <w:basedOn w:val="657"/>
     <w:uiPriority w:val="59"/>
     <w:pPr>
       <w:spacing w:after="0" w:line="240" w:lineRule="auto"/>
@@ -4494,9 +4671,9 @@
       </w:tcPr>
     </w:tblStylePr>
   </w:style>
-  <w:style w:type="table" w:styleId="77">
+  <w:style w:type="table" w:styleId="702">
     <w:name w:val="Grid Table 4 - Accent 3"/>
-    <w:basedOn w:val="30"/>
+    <w:basedOn w:val="657"/>
     <w:uiPriority w:val="59"/>
     <w:pPr>
       <w:spacing w:after="0" w:line="240" w:lineRule="auto"/>
@@ -4575,9 +4752,9 @@
       </w:tcPr>
     </w:tblStylePr>
   </w:style>
-  <w:style w:type="table" w:styleId="78">
+  <w:style w:type="table" w:styleId="703">
     <w:name w:val="Grid Table 4 - Accent 4"/>
-    <w:basedOn w:val="30"/>
+    <w:basedOn w:val="657"/>
     <w:uiPriority w:val="59"/>
     <w:pPr>
       <w:spacing w:after="0" w:line="240" w:lineRule="auto"/>
@@ -4656,9 +4833,9 @@
       </w:tcPr>
     </w:tblStylePr>
   </w:style>
-  <w:style w:type="table" w:styleId="79">
+  <w:style w:type="table" w:styleId="704">
     <w:name w:val="Grid Table 4 - Accent 5"/>
-    <w:basedOn w:val="30"/>
+    <w:basedOn w:val="657"/>
     <w:uiPriority w:val="59"/>
     <w:pPr>
       <w:spacing w:after="0" w:line="240" w:lineRule="auto"/>
@@ -4737,9 +4914,9 @@
       </w:tcPr>
     </w:tblStylePr>
   </w:style>
-  <w:style w:type="table" w:styleId="80">
+  <w:style w:type="table" w:styleId="705">
     <w:name w:val="Grid Table 4 - Accent 6"/>
-    <w:basedOn w:val="30"/>
+    <w:basedOn w:val="657"/>
     <w:uiPriority w:val="59"/>
     <w:pPr>
       <w:spacing w:after="0" w:line="240" w:lineRule="auto"/>
@@ -4818,9 +4995,9 @@
       </w:tcPr>
     </w:tblStylePr>
   </w:style>
-  <w:style w:type="table" w:styleId="81">
+  <w:style w:type="table" w:styleId="706">
     <w:name w:val="Grid Table 5 Dark"/>
-    <w:basedOn w:val="30"/>
+    <w:basedOn w:val="657"/>
     <w:uiPriority w:val="99"/>
     <w:pPr>
       <w:spacing w:after="0" w:line="240" w:lineRule="auto"/>
@@ -4897,9 +5074,9 @@
       </w:tcPr>
     </w:tblStylePr>
   </w:style>
-  <w:style w:type="table" w:styleId="82">
+  <w:style w:type="table" w:styleId="707">
     <w:name w:val="Grid Table 5 Dark- Accent 1"/>
-    <w:basedOn w:val="30"/>
+    <w:basedOn w:val="657"/>
     <w:uiPriority w:val="99"/>
     <w:pPr>
       <w:spacing w:after="0" w:line="240" w:lineRule="auto"/>
@@ -4976,9 +5153,9 @@
       </w:tcPr>
     </w:tblStylePr>
   </w:style>
-  <w:style w:type="table" w:styleId="83">
+  <w:style w:type="table" w:styleId="708">
     <w:name w:val="Grid Table 5 Dark - Accent 2"/>
-    <w:basedOn w:val="30"/>
+    <w:basedOn w:val="657"/>
     <w:uiPriority w:val="99"/>
     <w:pPr>
       <w:spacing w:after="0" w:line="240" w:lineRule="auto"/>
@@ -5055,9 +5232,9 @@
       </w:tcPr>
     </w:tblStylePr>
   </w:style>
-  <w:style w:type="table" w:styleId="84">
+  <w:style w:type="table" w:styleId="709">
     <w:name w:val="Grid Table 5 Dark - Accent 3"/>
-    <w:basedOn w:val="30"/>
+    <w:basedOn w:val="657"/>
     <w:uiPriority w:val="99"/>
     <w:pPr>
       <w:spacing w:after="0" w:line="240" w:lineRule="auto"/>
@@ -5134,9 +5311,9 @@
       </w:tcPr>
     </w:tblStylePr>
   </w:style>
-  <w:style w:type="table" w:styleId="85">
+  <w:style w:type="table" w:styleId="710">
     <w:name w:val="Grid Table 5 Dark- Accent 4"/>
-    <w:basedOn w:val="30"/>
+    <w:basedOn w:val="657"/>
     <w:uiPriority w:val="99"/>
     <w:pPr>
       <w:spacing w:after="0" w:line="240" w:lineRule="auto"/>
@@ -5213,9 +5390,9 @@
       </w:tcPr>
     </w:tblStylePr>
   </w:style>
-  <w:style w:type="table" w:styleId="86">
+  <w:style w:type="table" w:styleId="711">
     <w:name w:val="Grid Table 5 Dark - Accent 5"/>
-    <w:basedOn w:val="30"/>
+    <w:basedOn w:val="657"/>
     <w:uiPriority w:val="99"/>
     <w:pPr>
       <w:spacing w:after="0" w:line="240" w:lineRule="auto"/>
@@ -5292,9 +5469,9 @@
       </w:tcPr>
     </w:tblStylePr>
   </w:style>
-  <w:style w:type="table" w:styleId="87">
+  <w:style w:type="table" w:styleId="712">
     <w:name w:val="Grid Table 5 Dark - Accent 6"/>
-    <w:basedOn w:val="30"/>
+    <w:basedOn w:val="657"/>
     <w:uiPriority w:val="99"/>
     <w:pPr>
       <w:spacing w:after="0" w:line="240" w:lineRule="auto"/>
@@ -5371,9 +5548,9 @@
       </w:tcPr>
     </w:tblStylePr>
   </w:style>
-  <w:style w:type="table" w:styleId="88">
+  <w:style w:type="table" w:styleId="713">
     <w:name w:val="Grid Table 6 Colorful"/>
-    <w:basedOn w:val="30"/>
+    <w:basedOn w:val="657"/>
     <w:uiPriority w:val="99"/>
     <w:pPr>
       <w:spacing w:after="0" w:line="240" w:lineRule="auto"/>
@@ -5450,9 +5627,9 @@
       </w:rPr>
     </w:tblStylePr>
   </w:style>
-  <w:style w:type="table" w:styleId="89">
+  <w:style w:type="table" w:styleId="714">
     <w:name w:val="Grid Table 6 Colorful - Accent 1"/>
-    <w:basedOn w:val="30"/>
+    <w:basedOn w:val="657"/>
     <w:uiPriority w:val="99"/>
     <w:pPr>
       <w:spacing w:after="0" w:line="240" w:lineRule="auto"/>
@@ -5529,9 +5706,9 @@
       </w:rPr>
     </w:tblStylePr>
   </w:style>
-  <w:style w:type="table" w:styleId="90">
+  <w:style w:type="table" w:styleId="715">
     <w:name w:val="Grid Table 6 Colorful - Accent 2"/>
-    <w:basedOn w:val="30"/>
+    <w:basedOn w:val="657"/>
     <w:uiPriority w:val="99"/>
     <w:pPr>
       <w:spacing w:after="0" w:line="240" w:lineRule="auto"/>
@@ -5608,9 +5785,9 @@
       </w:rPr>
     </w:tblStylePr>
   </w:style>
-  <w:style w:type="table" w:styleId="91">
+  <w:style w:type="table" w:styleId="716">
     <w:name w:val="Grid Table 6 Colorful - Accent 3"/>
-    <w:basedOn w:val="30"/>
+    <w:basedOn w:val="657"/>
     <w:uiPriority w:val="99"/>
     <w:pPr>
       <w:spacing w:after="0" w:line="240" w:lineRule="auto"/>
@@ -5687,9 +5864,9 @@
       </w:rPr>
     </w:tblStylePr>
   </w:style>
-  <w:style w:type="table" w:styleId="92">
+  <w:style w:type="table" w:styleId="717">
     <w:name w:val="Grid Table 6 Colorful - Accent 4"/>
-    <w:basedOn w:val="30"/>
+    <w:basedOn w:val="657"/>
     <w:uiPriority w:val="99"/>
     <w:pPr>
       <w:spacing w:after="0" w:line="240" w:lineRule="auto"/>
@@ -5766,9 +5943,9 @@
       </w:rPr>
     </w:tblStylePr>
   </w:style>
-  <w:style w:type="table" w:styleId="93">
+  <w:style w:type="table" w:styleId="718">
     <w:name w:val="Grid Table 6 Colorful - Accent 5"/>
-    <w:basedOn w:val="30"/>
+    <w:basedOn w:val="657"/>
     <w:uiPriority w:val="99"/>
     <w:pPr>
       <w:spacing w:after="0" w:line="240" w:lineRule="auto"/>
@@ -5845,9 +6022,9 @@
       </w:rPr>
     </w:tblStylePr>
   </w:style>
-  <w:style w:type="table" w:styleId="94">
+  <w:style w:type="table" w:styleId="719">
     <w:name w:val="Grid Table 6 Colorful - Accent 6"/>
-    <w:basedOn w:val="30"/>
+    <w:basedOn w:val="657"/>
     <w:uiPriority w:val="99"/>
     <w:pPr>
       <w:spacing w:after="0" w:line="240" w:lineRule="auto"/>
@@ -5924,9 +6101,9 @@
       </w:rPr>
     </w:tblStylePr>
   </w:style>
-  <w:style w:type="table" w:styleId="95">
+  <w:style w:type="table" w:styleId="720">
     <w:name w:val="Grid Table 7 Colorful"/>
-    <w:basedOn w:val="30"/>
+    <w:basedOn w:val="657"/>
     <w:uiPriority w:val="99"/>
     <w:pPr>
       <w:spacing w:after="0" w:line="240" w:lineRule="auto"/>
@@ -5977,9 +6154,9 @@
       <w:tcPr>
         <w:shd w:color="ffffff"/>
         <w:tcBorders>
-          <w:top w:val="none"/>
-          <w:left w:val="none"/>
-          <w:bottom w:val="none"/>
+          <w:top w:val="none" w:color="000000" w:sz="4" w:space="0"/>
+          <w:left w:val="none" w:color="000000" w:sz="4" w:space="0"/>
+          <w:bottom w:val="none" w:color="000000" w:sz="4" w:space="0"/>
           <w:right w:val="single" w:color="000000" w:themeColor="text1" w:themeTint="80" w:sz="4" w:space="0"/>
         </w:tcBorders>
       </w:tcPr>
@@ -5994,10 +6171,10 @@
       <w:tcPr>
         <w:shd w:val="clear" w:color="ffffff" w:themeColor="light1" w:fill="ffffff" w:themeFill="light1"/>
         <w:tcBorders>
-          <w:top w:val="none"/>
-          <w:left w:val="none"/>
+          <w:top w:val="none" w:color="000000" w:sz="4" w:space="0"/>
+          <w:left w:val="none" w:color="000000" w:sz="4" w:space="0"/>
           <w:bottom w:val="single" w:color="000000" w:themeColor="text1" w:themeTint="80" w:sz="4" w:space="0"/>
-          <w:right w:val="none"/>
+          <w:right w:val="none" w:color="000000" w:sz="4" w:space="0"/>
         </w:tcBorders>
       </w:tcPr>
     </w:tblStylePr>
@@ -6011,10 +6188,10 @@
       <w:tcPr>
         <w:shd w:color="ffffff"/>
         <w:tcBorders>
-          <w:top w:val="none"/>
+          <w:top w:val="none" w:color="000000" w:sz="4" w:space="0"/>
           <w:left w:val="single" w:color="000000" w:themeColor="text1" w:themeTint="80" w:sz="4" w:space="0"/>
-          <w:bottom w:val="none"/>
-          <w:right w:val="none"/>
+          <w:bottom w:val="none" w:color="000000" w:sz="4" w:space="0"/>
+          <w:right w:val="none" w:color="000000" w:sz="4" w:space="0"/>
         </w:tcBorders>
       </w:tcPr>
     </w:tblStylePr>
@@ -6029,16 +6206,16 @@
         <w:shd w:val="clear" w:color="ffffff" w:themeColor="light1" w:fill="ffffff" w:themeFill="light1"/>
         <w:tcBorders>
           <w:top w:val="single" w:color="000000" w:themeColor="text1" w:themeTint="80" w:sz="4" w:space="0"/>
-          <w:left w:val="none"/>
-          <w:bottom w:val="none"/>
-          <w:right w:val="none"/>
-        </w:tcBorders>
-      </w:tcPr>
-    </w:tblStylePr>
-  </w:style>
-  <w:style w:type="table" w:styleId="96">
+          <w:left w:val="none" w:color="000000" w:sz="4" w:space="0"/>
+          <w:bottom w:val="none" w:color="000000" w:sz="4" w:space="0"/>
+          <w:right w:val="none" w:color="000000" w:sz="4" w:space="0"/>
+        </w:tcBorders>
+      </w:tcPr>
+    </w:tblStylePr>
+  </w:style>
+  <w:style w:type="table" w:styleId="721">
     <w:name w:val="Grid Table 7 Colorful - Accent 1"/>
-    <w:basedOn w:val="30"/>
+    <w:basedOn w:val="657"/>
     <w:uiPriority w:val="99"/>
     <w:pPr>
       <w:spacing w:after="0" w:line="240" w:lineRule="auto"/>
@@ -6089,9 +6266,9 @@
       <w:tcPr>
         <w:shd w:color="ffffff"/>
         <w:tcBorders>
-          <w:top w:val="none"/>
-          <w:left w:val="none"/>
-          <w:bottom w:val="none"/>
+          <w:top w:val="none" w:color="000000" w:sz="4" w:space="0"/>
+          <w:left w:val="none" w:color="000000" w:sz="4" w:space="0"/>
+          <w:bottom w:val="none" w:color="000000" w:sz="4" w:space="0"/>
           <w:right w:val="single" w:color="000000" w:themeColor="accent1" w:themeTint="80" w:sz="4" w:space="0"/>
         </w:tcBorders>
       </w:tcPr>
@@ -6106,10 +6283,10 @@
       <w:tcPr>
         <w:shd w:val="clear" w:color="ffffff" w:themeColor="light1" w:fill="ffffff" w:themeFill="light1"/>
         <w:tcBorders>
-          <w:top w:val="none"/>
-          <w:left w:val="none"/>
+          <w:top w:val="none" w:color="000000" w:sz="4" w:space="0"/>
+          <w:left w:val="none" w:color="000000" w:sz="4" w:space="0"/>
           <w:bottom w:val="single" w:color="000000" w:themeColor="accent1" w:themeTint="80" w:sz="4" w:space="0"/>
-          <w:right w:val="none"/>
+          <w:right w:val="none" w:color="000000" w:sz="4" w:space="0"/>
         </w:tcBorders>
       </w:tcPr>
     </w:tblStylePr>
@@ -6123,10 +6300,10 @@
       <w:tcPr>
         <w:shd w:color="ffffff"/>
         <w:tcBorders>
-          <w:top w:val="none"/>
+          <w:top w:val="none" w:color="000000" w:sz="4" w:space="0"/>
           <w:left w:val="single" w:color="000000" w:themeColor="accent1" w:themeTint="80" w:sz="4" w:space="0"/>
-          <w:bottom w:val="none"/>
-          <w:right w:val="none"/>
+          <w:bottom w:val="none" w:color="000000" w:sz="4" w:space="0"/>
+          <w:right w:val="none" w:color="000000" w:sz="4" w:space="0"/>
         </w:tcBorders>
       </w:tcPr>
     </w:tblStylePr>
@@ -6141,16 +6318,16 @@
         <w:shd w:val="clear" w:color="ffffff" w:themeColor="light1" w:fill="ffffff" w:themeFill="light1"/>
         <w:tcBorders>
           <w:top w:val="single" w:color="000000" w:themeColor="accent1" w:themeTint="80" w:sz="4" w:space="0"/>
-          <w:left w:val="none"/>
-          <w:bottom w:val="none"/>
-          <w:right w:val="none"/>
-        </w:tcBorders>
-      </w:tcPr>
-    </w:tblStylePr>
-  </w:style>
-  <w:style w:type="table" w:styleId="97">
+          <w:left w:val="none" w:color="000000" w:sz="4" w:space="0"/>
+          <w:bottom w:val="none" w:color="000000" w:sz="4" w:space="0"/>
+          <w:right w:val="none" w:color="000000" w:sz="4" w:space="0"/>
+        </w:tcBorders>
+      </w:tcPr>
+    </w:tblStylePr>
+  </w:style>
+  <w:style w:type="table" w:styleId="722">
     <w:name w:val="Grid Table 7 Colorful - Accent 2"/>
-    <w:basedOn w:val="30"/>
+    <w:basedOn w:val="657"/>
     <w:uiPriority w:val="99"/>
     <w:pPr>
       <w:spacing w:after="0" w:line="240" w:lineRule="auto"/>
@@ -6201,9 +6378,9 @@
       <w:tcPr>
         <w:shd w:color="ffffff"/>
         <w:tcBorders>
-          <w:top w:val="none"/>
-          <w:left w:val="none"/>
-          <w:bottom w:val="none"/>
+          <w:top w:val="none" w:color="000000" w:sz="4" w:space="0"/>
+          <w:left w:val="none" w:color="000000" w:sz="4" w:space="0"/>
+          <w:bottom w:val="none" w:color="000000" w:sz="4" w:space="0"/>
           <w:right w:val="single" w:color="000000" w:themeColor="accent2" w:themeTint="97" w:sz="4" w:space="0"/>
         </w:tcBorders>
       </w:tcPr>
@@ -6218,10 +6395,10 @@
       <w:tcPr>
         <w:shd w:val="clear" w:color="ffffff" w:themeColor="light1" w:fill="ffffff" w:themeFill="light1"/>
         <w:tcBorders>
-          <w:top w:val="none"/>
-          <w:left w:val="none"/>
+          <w:top w:val="none" w:color="000000" w:sz="4" w:space="0"/>
+          <w:left w:val="none" w:color="000000" w:sz="4" w:space="0"/>
           <w:bottom w:val="single" w:color="000000" w:themeColor="accent2" w:themeTint="97" w:sz="4" w:space="0"/>
-          <w:right w:val="none"/>
+          <w:right w:val="none" w:color="000000" w:sz="4" w:space="0"/>
         </w:tcBorders>
       </w:tcPr>
     </w:tblStylePr>
@@ -6235,10 +6412,10 @@
       <w:tcPr>
         <w:shd w:color="ffffff"/>
         <w:tcBorders>
-          <w:top w:val="none"/>
+          <w:top w:val="none" w:color="000000" w:sz="4" w:space="0"/>
           <w:left w:val="single" w:color="000000" w:themeColor="accent2" w:themeTint="97" w:sz="4" w:space="0"/>
-          <w:bottom w:val="none"/>
-          <w:right w:val="none"/>
+          <w:bottom w:val="none" w:color="000000" w:sz="4" w:space="0"/>
+          <w:right w:val="none" w:color="000000" w:sz="4" w:space="0"/>
         </w:tcBorders>
       </w:tcPr>
     </w:tblStylePr>
@@ -6253,16 +6430,16 @@
         <w:shd w:val="clear" w:color="ffffff" w:themeColor="light1" w:fill="ffffff" w:themeFill="light1"/>
         <w:tcBorders>
           <w:top w:val="single" w:color="000000" w:themeColor="accent2" w:themeTint="97" w:sz="4" w:space="0"/>
-          <w:left w:val="none"/>
-          <w:bottom w:val="none"/>
-          <w:right w:val="none"/>
-        </w:tcBorders>
-      </w:tcPr>
-    </w:tblStylePr>
-  </w:style>
-  <w:style w:type="table" w:styleId="98">
+          <w:left w:val="none" w:color="000000" w:sz="4" w:space="0"/>
+          <w:bottom w:val="none" w:color="000000" w:sz="4" w:space="0"/>
+          <w:right w:val="none" w:color="000000" w:sz="4" w:space="0"/>
+        </w:tcBorders>
+      </w:tcPr>
+    </w:tblStylePr>
+  </w:style>
+  <w:style w:type="table" w:styleId="723">
     <w:name w:val="Grid Table 7 Colorful - Accent 3"/>
-    <w:basedOn w:val="30"/>
+    <w:basedOn w:val="657"/>
     <w:uiPriority w:val="99"/>
     <w:pPr>
       <w:spacing w:after="0" w:line="240" w:lineRule="auto"/>
@@ -6313,9 +6490,9 @@
       <w:tcPr>
         <w:shd w:color="ffffff"/>
         <w:tcBorders>
-          <w:top w:val="none"/>
-          <w:left w:val="none"/>
-          <w:bottom w:val="none"/>
+          <w:top w:val="none" w:color="000000" w:sz="4" w:space="0"/>
+          <w:left w:val="none" w:color="000000" w:sz="4" w:space="0"/>
+          <w:bottom w:val="none" w:color="000000" w:sz="4" w:space="0"/>
           <w:right w:val="single" w:color="000000" w:themeColor="accent3" w:themeTint="FE" w:sz="4" w:space="0"/>
         </w:tcBorders>
       </w:tcPr>
@@ -6330,10 +6507,10 @@
       <w:tcPr>
         <w:shd w:val="clear" w:color="ffffff" w:themeColor="light1" w:fill="ffffff" w:themeFill="light1"/>
         <w:tcBorders>
-          <w:top w:val="none"/>
-          <w:left w:val="none"/>
+          <w:top w:val="none" w:color="000000" w:sz="4" w:space="0"/>
+          <w:left w:val="none" w:color="000000" w:sz="4" w:space="0"/>
           <w:bottom w:val="single" w:color="000000" w:themeColor="accent3" w:themeTint="FE" w:sz="4" w:space="0"/>
-          <w:right w:val="none"/>
+          <w:right w:val="none" w:color="000000" w:sz="4" w:space="0"/>
         </w:tcBorders>
       </w:tcPr>
     </w:tblStylePr>
@@ -6347,10 +6524,10 @@
       <w:tcPr>
         <w:shd w:color="ffffff"/>
         <w:tcBorders>
-          <w:top w:val="none"/>
+          <w:top w:val="none" w:color="000000" w:sz="4" w:space="0"/>
           <w:left w:val="single" w:color="000000" w:themeColor="accent3" w:themeTint="FE" w:sz="4" w:space="0"/>
-          <w:bottom w:val="none"/>
-          <w:right w:val="none"/>
+          <w:bottom w:val="none" w:color="000000" w:sz="4" w:space="0"/>
+          <w:right w:val="none" w:color="000000" w:sz="4" w:space="0"/>
         </w:tcBorders>
       </w:tcPr>
     </w:tblStylePr>
@@ -6365,16 +6542,16 @@
         <w:shd w:val="clear" w:color="ffffff" w:themeColor="light1" w:fill="ffffff" w:themeFill="light1"/>
         <w:tcBorders>
           <w:top w:val="single" w:color="000000" w:themeColor="accent3" w:themeTint="FE" w:sz="4" w:space="0"/>
-          <w:left w:val="none"/>
-          <w:bottom w:val="none"/>
-          <w:right w:val="none"/>
-        </w:tcBorders>
-      </w:tcPr>
-    </w:tblStylePr>
-  </w:style>
-  <w:style w:type="table" w:styleId="99">
+          <w:left w:val="none" w:color="000000" w:sz="4" w:space="0"/>
+          <w:bottom w:val="none" w:color="000000" w:sz="4" w:space="0"/>
+          <w:right w:val="none" w:color="000000" w:sz="4" w:space="0"/>
+        </w:tcBorders>
+      </w:tcPr>
+    </w:tblStylePr>
+  </w:style>
+  <w:style w:type="table" w:styleId="724">
     <w:name w:val="Grid Table 7 Colorful - Accent 4"/>
-    <w:basedOn w:val="30"/>
+    <w:basedOn w:val="657"/>
     <w:uiPriority w:val="99"/>
     <w:pPr>
       <w:spacing w:after="0" w:line="240" w:lineRule="auto"/>
@@ -6425,9 +6602,9 @@
       <w:tcPr>
         <w:shd w:color="ffffff"/>
         <w:tcBorders>
-          <w:top w:val="none"/>
-          <w:left w:val="none"/>
-          <w:bottom w:val="none"/>
+          <w:top w:val="none" w:color="000000" w:sz="4" w:space="0"/>
+          <w:left w:val="none" w:color="000000" w:sz="4" w:space="0"/>
+          <w:bottom w:val="none" w:color="000000" w:sz="4" w:space="0"/>
           <w:right w:val="single" w:color="000000" w:themeColor="accent4" w:themeTint="9A" w:sz="4" w:space="0"/>
         </w:tcBorders>
       </w:tcPr>
@@ -6442,10 +6619,10 @@
       <w:tcPr>
         <w:shd w:val="clear" w:color="ffffff" w:themeColor="light1" w:fill="ffffff" w:themeFill="light1"/>
         <w:tcBorders>
-          <w:top w:val="none"/>
-          <w:left w:val="none"/>
+          <w:top w:val="none" w:color="000000" w:sz="4" w:space="0"/>
+          <w:left w:val="none" w:color="000000" w:sz="4" w:space="0"/>
           <w:bottom w:val="single" w:color="000000" w:themeColor="accent4" w:themeTint="9A" w:sz="4" w:space="0"/>
-          <w:right w:val="none"/>
+          <w:right w:val="none" w:color="000000" w:sz="4" w:space="0"/>
         </w:tcBorders>
       </w:tcPr>
     </w:tblStylePr>
@@ -6459,10 +6636,10 @@
       <w:tcPr>
         <w:shd w:color="ffffff"/>
         <w:tcBorders>
-          <w:top w:val="none"/>
+          <w:top w:val="none" w:color="000000" w:sz="4" w:space="0"/>
           <w:left w:val="single" w:color="000000" w:themeColor="accent4" w:themeTint="9A" w:sz="4" w:space="0"/>
-          <w:bottom w:val="none"/>
-          <w:right w:val="none"/>
+          <w:bottom w:val="none" w:color="000000" w:sz="4" w:space="0"/>
+          <w:right w:val="none" w:color="000000" w:sz="4" w:space="0"/>
         </w:tcBorders>
       </w:tcPr>
     </w:tblStylePr>
@@ -6477,16 +6654,16 @@
         <w:shd w:val="clear" w:color="ffffff" w:themeColor="light1" w:fill="ffffff" w:themeFill="light1"/>
         <w:tcBorders>
           <w:top w:val="single" w:color="000000" w:themeColor="accent4" w:themeTint="9A" w:sz="4" w:space="0"/>
-          <w:left w:val="none"/>
-          <w:bottom w:val="none"/>
-          <w:right w:val="none"/>
-        </w:tcBorders>
-      </w:tcPr>
-    </w:tblStylePr>
-  </w:style>
-  <w:style w:type="table" w:styleId="100">
+          <w:left w:val="none" w:color="000000" w:sz="4" w:space="0"/>
+          <w:bottom w:val="none" w:color="000000" w:sz="4" w:space="0"/>
+          <w:right w:val="none" w:color="000000" w:sz="4" w:space="0"/>
+        </w:tcBorders>
+      </w:tcPr>
+    </w:tblStylePr>
+  </w:style>
+  <w:style w:type="table" w:styleId="725">
     <w:name w:val="Grid Table 7 Colorful - Accent 5"/>
-    <w:basedOn w:val="30"/>
+    <w:basedOn w:val="657"/>
     <w:uiPriority w:val="99"/>
     <w:pPr>
       <w:spacing w:after="0" w:line="240" w:lineRule="auto"/>
@@ -6537,9 +6714,9 @@
       <w:tcPr>
         <w:shd w:color="ffffff"/>
         <w:tcBorders>
-          <w:top w:val="none"/>
-          <w:left w:val="none"/>
-          <w:bottom w:val="none"/>
+          <w:top w:val="none" w:color="000000" w:sz="4" w:space="0"/>
+          <w:left w:val="none" w:color="000000" w:sz="4" w:space="0"/>
+          <w:bottom w:val="none" w:color="000000" w:sz="4" w:space="0"/>
           <w:right w:val="single" w:color="000000" w:themeColor="accent5" w:themeTint="90" w:sz="4" w:space="0"/>
         </w:tcBorders>
       </w:tcPr>
@@ -6554,10 +6731,10 @@
       <w:tcPr>
         <w:shd w:val="clear" w:color="ffffff" w:themeColor="light1" w:fill="ffffff" w:themeFill="light1"/>
         <w:tcBorders>
-          <w:top w:val="none"/>
-          <w:left w:val="none"/>
+          <w:top w:val="none" w:color="000000" w:sz="4" w:space="0"/>
+          <w:left w:val="none" w:color="000000" w:sz="4" w:space="0"/>
           <w:bottom w:val="single" w:color="000000" w:themeColor="accent5" w:themeTint="90" w:sz="4" w:space="0"/>
-          <w:right w:val="none"/>
+          <w:right w:val="none" w:color="000000" w:sz="4" w:space="0"/>
         </w:tcBorders>
       </w:tcPr>
     </w:tblStylePr>
@@ -6571,10 +6748,10 @@
       <w:tcPr>
         <w:shd w:color="ffffff"/>
         <w:tcBorders>
-          <w:top w:val="none"/>
+          <w:top w:val="none" w:color="000000" w:sz="4" w:space="0"/>
           <w:left w:val="single" w:color="000000" w:themeColor="accent5" w:themeTint="90" w:sz="4" w:space="0"/>
-          <w:bottom w:val="none"/>
-          <w:right w:val="none"/>
+          <w:bottom w:val="none" w:color="000000" w:sz="4" w:space="0"/>
+          <w:right w:val="none" w:color="000000" w:sz="4" w:space="0"/>
         </w:tcBorders>
       </w:tcPr>
     </w:tblStylePr>
@@ -6589,16 +6766,16 @@
         <w:shd w:val="clear" w:color="ffffff" w:themeColor="light1" w:fill="ffffff" w:themeFill="light1"/>
         <w:tcBorders>
           <w:top w:val="single" w:color="000000" w:themeColor="accent5" w:themeTint="90" w:sz="4" w:space="0"/>
-          <w:left w:val="none"/>
-          <w:bottom w:val="none"/>
-          <w:right w:val="none"/>
-        </w:tcBorders>
-      </w:tcPr>
-    </w:tblStylePr>
-  </w:style>
-  <w:style w:type="table" w:styleId="101">
+          <w:left w:val="none" w:color="000000" w:sz="4" w:space="0"/>
+          <w:bottom w:val="none" w:color="000000" w:sz="4" w:space="0"/>
+          <w:right w:val="none" w:color="000000" w:sz="4" w:space="0"/>
+        </w:tcBorders>
+      </w:tcPr>
+    </w:tblStylePr>
+  </w:style>
+  <w:style w:type="table" w:styleId="726">
     <w:name w:val="Grid Table 7 Colorful - Accent 6"/>
-    <w:basedOn w:val="30"/>
+    <w:basedOn w:val="657"/>
     <w:uiPriority w:val="99"/>
     <w:pPr>
       <w:spacing w:after="0" w:line="240" w:lineRule="auto"/>
@@ -6649,9 +6826,9 @@
       <w:tcPr>
         <w:shd w:color="ffffff"/>
         <w:tcBorders>
-          <w:top w:val="none"/>
-          <w:left w:val="none"/>
-          <w:bottom w:val="none"/>
+          <w:top w:val="none" w:color="000000" w:sz="4" w:space="0"/>
+          <w:left w:val="none" w:color="000000" w:sz="4" w:space="0"/>
+          <w:bottom w:val="none" w:color="000000" w:sz="4" w:space="0"/>
           <w:right w:val="single" w:color="000000" w:themeColor="accent6" w:themeTint="90" w:sz="4" w:space="0"/>
         </w:tcBorders>
       </w:tcPr>
@@ -6666,10 +6843,10 @@
       <w:tcPr>
         <w:shd w:val="clear" w:color="ffffff" w:themeColor="light1" w:fill="ffffff" w:themeFill="light1"/>
         <w:tcBorders>
-          <w:top w:val="none"/>
-          <w:left w:val="none"/>
+          <w:top w:val="none" w:color="000000" w:sz="4" w:space="0"/>
+          <w:left w:val="none" w:color="000000" w:sz="4" w:space="0"/>
           <w:bottom w:val="single" w:color="000000" w:themeColor="accent6" w:themeTint="90" w:sz="4" w:space="0"/>
-          <w:right w:val="none"/>
+          <w:right w:val="none" w:color="000000" w:sz="4" w:space="0"/>
         </w:tcBorders>
       </w:tcPr>
     </w:tblStylePr>
@@ -6683,10 +6860,10 @@
       <w:tcPr>
         <w:shd w:color="ffffff"/>
         <w:tcBorders>
-          <w:top w:val="none"/>
+          <w:top w:val="none" w:color="000000" w:sz="4" w:space="0"/>
           <w:left w:val="single" w:color="000000" w:themeColor="accent6" w:themeTint="90" w:sz="4" w:space="0"/>
-          <w:bottom w:val="none"/>
-          <w:right w:val="none"/>
+          <w:bottom w:val="none" w:color="000000" w:sz="4" w:space="0"/>
+          <w:right w:val="none" w:color="000000" w:sz="4" w:space="0"/>
         </w:tcBorders>
       </w:tcPr>
     </w:tblStylePr>
@@ -6701,16 +6878,16 @@
         <w:shd w:val="clear" w:color="ffffff" w:themeColor="light1" w:fill="ffffff" w:themeFill="light1"/>
         <w:tcBorders>
           <w:top w:val="single" w:color="000000" w:themeColor="accent6" w:themeTint="90" w:sz="4" w:space="0"/>
-          <w:left w:val="none"/>
-          <w:bottom w:val="none"/>
-          <w:right w:val="none"/>
-        </w:tcBorders>
-      </w:tcPr>
-    </w:tblStylePr>
-  </w:style>
-  <w:style w:type="table" w:styleId="102">
+          <w:left w:val="none" w:color="000000" w:sz="4" w:space="0"/>
+          <w:bottom w:val="none" w:color="000000" w:sz="4" w:space="0"/>
+          <w:right w:val="none" w:color="000000" w:sz="4" w:space="0"/>
+        </w:tcBorders>
+      </w:tcPr>
+    </w:tblStylePr>
+  </w:style>
+  <w:style w:type="table" w:styleId="727">
     <w:name w:val="List Table 1 Light"/>
-    <w:basedOn w:val="30"/>
+    <w:basedOn w:val="657"/>
     <w:uiPriority w:val="99"/>
     <w:pPr>
       <w:spacing w:after="0" w:line="240" w:lineRule="auto"/>
@@ -6771,9 +6948,9 @@
       </w:tcPr>
     </w:tblStylePr>
   </w:style>
-  <w:style w:type="table" w:styleId="103">
+  <w:style w:type="table" w:styleId="728">
     <w:name w:val="List Table 1 Light - Accent 1"/>
-    <w:basedOn w:val="30"/>
+    <w:basedOn w:val="657"/>
     <w:uiPriority w:val="99"/>
     <w:pPr>
       <w:spacing w:after="0" w:line="240" w:lineRule="auto"/>
@@ -6834,9 +7011,9 @@
       </w:tcPr>
     </w:tblStylePr>
   </w:style>
-  <w:style w:type="table" w:styleId="104">
+  <w:style w:type="table" w:styleId="729">
     <w:name w:val="List Table 1 Light - Accent 2"/>
-    <w:basedOn w:val="30"/>
+    <w:basedOn w:val="657"/>
     <w:uiPriority w:val="99"/>
     <w:pPr>
       <w:spacing w:after="0" w:line="240" w:lineRule="auto"/>
@@ -6897,9 +7074,9 @@
       </w:tcPr>
     </w:tblStylePr>
   </w:style>
-  <w:style w:type="table" w:styleId="105">
+  <w:style w:type="table" w:styleId="730">
     <w:name w:val="List Table 1 Light - Accent 3"/>
-    <w:basedOn w:val="30"/>
+    <w:basedOn w:val="657"/>
     <w:uiPriority w:val="99"/>
     <w:pPr>
       <w:spacing w:after="0" w:line="240" w:lineRule="auto"/>
@@ -6960,9 +7137,9 @@
       </w:tcPr>
     </w:tblStylePr>
   </w:style>
-  <w:style w:type="table" w:styleId="106">
+  <w:style w:type="table" w:styleId="731">
     <w:name w:val="List Table 1 Light - Accent 4"/>
-    <w:basedOn w:val="30"/>
+    <w:basedOn w:val="657"/>
     <w:uiPriority w:val="99"/>
     <w:pPr>
       <w:spacing w:after="0" w:line="240" w:lineRule="auto"/>
@@ -7023,9 +7200,9 @@
       </w:tcPr>
     </w:tblStylePr>
   </w:style>
-  <w:style w:type="table" w:styleId="107">
+  <w:style w:type="table" w:styleId="732">
     <w:name w:val="List Table 1 Light - Accent 5"/>
-    <w:basedOn w:val="30"/>
+    <w:basedOn w:val="657"/>
     <w:uiPriority w:val="99"/>
     <w:pPr>
       <w:spacing w:after="0" w:line="240" w:lineRule="auto"/>
@@ -7086,9 +7263,9 @@
       </w:tcPr>
     </w:tblStylePr>
   </w:style>
-  <w:style w:type="table" w:styleId="108">
+  <w:style w:type="table" w:styleId="733">
     <w:name w:val="List Table 1 Light - Accent 6"/>
-    <w:basedOn w:val="30"/>
+    <w:basedOn w:val="657"/>
     <w:uiPriority w:val="99"/>
     <w:pPr>
       <w:spacing w:after="0" w:line="240" w:lineRule="auto"/>
@@ -7149,9 +7326,9 @@
       </w:tcPr>
     </w:tblStylePr>
   </w:style>
-  <w:style w:type="table" w:styleId="109">
+  <w:style w:type="table" w:styleId="734">
     <w:name w:val="List Table 2"/>
-    <w:basedOn w:val="30"/>
+    <w:basedOn w:val="657"/>
     <w:uiPriority w:val="99"/>
     <w:pPr>
       <w:spacing w:after="0" w:line="240" w:lineRule="auto"/>
@@ -7235,9 +7412,9 @@
       </w:tcPr>
     </w:tblStylePr>
   </w:style>
-  <w:style w:type="table" w:styleId="110">
+  <w:style w:type="table" w:styleId="735">
     <w:name w:val="List Table 2 - Accent 1"/>
-    <w:basedOn w:val="30"/>
+    <w:basedOn w:val="657"/>
     <w:uiPriority w:val="99"/>
     <w:pPr>
       <w:spacing w:after="0" w:line="240" w:lineRule="auto"/>
@@ -7321,9 +7498,9 @@
       </w:tcPr>
     </w:tblStylePr>
   </w:style>
-  <w:style w:type="table" w:styleId="111">
+  <w:style w:type="table" w:styleId="736">
     <w:name w:val="List Table 2 - Accent 2"/>
-    <w:basedOn w:val="30"/>
+    <w:basedOn w:val="657"/>
     <w:uiPriority w:val="99"/>
     <w:pPr>
       <w:spacing w:after="0" w:line="240" w:lineRule="auto"/>
@@ -7407,9 +7584,9 @@
       </w:tcPr>
     </w:tblStylePr>
   </w:style>
-  <w:style w:type="table" w:styleId="112">
+  <w:style w:type="table" w:styleId="737">
     <w:name w:val="List Table 2 - Accent 3"/>
-    <w:basedOn w:val="30"/>
+    <w:basedOn w:val="657"/>
     <w:uiPriority w:val="99"/>
     <w:pPr>
       <w:spacing w:after="0" w:line="240" w:lineRule="auto"/>
@@ -7493,9 +7670,9 @@
       </w:tcPr>
     </w:tblStylePr>
   </w:style>
-  <w:style w:type="table" w:styleId="113">
+  <w:style w:type="table" w:styleId="738">
     <w:name w:val="List Table 2 - Accent 4"/>
-    <w:basedOn w:val="30"/>
+    <w:basedOn w:val="657"/>
     <w:uiPriority w:val="99"/>
     <w:pPr>
       <w:spacing w:after="0" w:line="240" w:lineRule="auto"/>
@@ -7579,9 +7756,9 @@
       </w:tcPr>
     </w:tblStylePr>
   </w:style>
-  <w:style w:type="table" w:styleId="114">
+  <w:style w:type="table" w:styleId="739">
     <w:name w:val="List Table 2 - Accent 5"/>
-    <w:basedOn w:val="30"/>
+    <w:basedOn w:val="657"/>
     <w:uiPriority w:val="99"/>
     <w:pPr>
       <w:spacing w:after="0" w:line="240" w:lineRule="auto"/>
@@ -7665,9 +7842,9 @@
       </w:tcPr>
     </w:tblStylePr>
   </w:style>
-  <w:style w:type="table" w:styleId="115">
+  <w:style w:type="table" w:styleId="740">
     <w:name w:val="List Table 2 - Accent 6"/>
-    <w:basedOn w:val="30"/>
+    <w:basedOn w:val="657"/>
     <w:uiPriority w:val="99"/>
     <w:pPr>
       <w:spacing w:after="0" w:line="240" w:lineRule="auto"/>
@@ -7751,9 +7928,9 @@
       </w:tcPr>
     </w:tblStylePr>
   </w:style>
-  <w:style w:type="table" w:styleId="116">
+  <w:style w:type="table" w:styleId="741">
     <w:name w:val="List Table 3"/>
-    <w:basedOn w:val="30"/>
+    <w:basedOn w:val="657"/>
     <w:uiPriority w:val="99"/>
     <w:pPr>
       <w:spacing w:after="0" w:line="240" w:lineRule="auto"/>
@@ -7825,9 +8002,9 @@
       </w:rPr>
     </w:tblStylePr>
   </w:style>
-  <w:style w:type="table" w:styleId="117">
+  <w:style w:type="table" w:styleId="742">
     <w:name w:val="List Table 3 - Accent 1"/>
-    <w:basedOn w:val="30"/>
+    <w:basedOn w:val="657"/>
     <w:uiPriority w:val="99"/>
     <w:pPr>
       <w:spacing w:after="0" w:line="240" w:lineRule="auto"/>
@@ -7899,9 +8076,9 @@
       </w:rPr>
     </w:tblStylePr>
   </w:style>
-  <w:style w:type="table" w:styleId="118">
+  <w:style w:type="table" w:styleId="743">
     <w:name w:val="List Table 3 - Accent 2"/>
-    <w:basedOn w:val="30"/>
+    <w:basedOn w:val="657"/>
     <w:uiPriority w:val="99"/>
     <w:pPr>
       <w:spacing w:after="0" w:line="240" w:lineRule="auto"/>
@@ -7973,9 +8150,9 @@
       </w:rPr>
     </w:tblStylePr>
   </w:style>
-  <w:style w:type="table" w:styleId="119">
+  <w:style w:type="table" w:styleId="744">
     <w:name w:val="List Table 3 - Accent 3"/>
-    <w:basedOn w:val="30"/>
+    <w:basedOn w:val="657"/>
     <w:uiPriority w:val="99"/>
     <w:pPr>
       <w:spacing w:after="0" w:line="240" w:lineRule="auto"/>
@@ -8047,9 +8224,9 @@
       </w:rPr>
     </w:tblStylePr>
   </w:style>
-  <w:style w:type="table" w:styleId="120">
+  <w:style w:type="table" w:styleId="745">
     <w:name w:val="List Table 3 - Accent 4"/>
-    <w:basedOn w:val="30"/>
+    <w:basedOn w:val="657"/>
     <w:uiPriority w:val="99"/>
     <w:pPr>
       <w:spacing w:after="0" w:line="240" w:lineRule="auto"/>
@@ -8121,9 +8298,9 @@
       </w:rPr>
     </w:tblStylePr>
   </w:style>
-  <w:style w:type="table" w:styleId="121">
+  <w:style w:type="table" w:styleId="746">
     <w:name w:val="List Table 3 - Accent 5"/>
-    <w:basedOn w:val="30"/>
+    <w:basedOn w:val="657"/>
     <w:uiPriority w:val="99"/>
     <w:pPr>
       <w:spacing w:after="0" w:line="240" w:lineRule="auto"/>
@@ -8195,9 +8372,9 @@
       </w:rPr>
     </w:tblStylePr>
   </w:style>
-  <w:style w:type="table" w:styleId="122">
+  <w:style w:type="table" w:styleId="747">
     <w:name w:val="List Table 3 - Accent 6"/>
-    <w:basedOn w:val="30"/>
+    <w:basedOn w:val="657"/>
     <w:uiPriority w:val="99"/>
     <w:pPr>
       <w:spacing w:after="0" w:line="240" w:lineRule="auto"/>
@@ -8269,9 +8446,9 @@
       </w:rPr>
     </w:tblStylePr>
   </w:style>
-  <w:style w:type="table" w:styleId="123">
+  <w:style w:type="table" w:styleId="748">
     <w:name w:val="List Table 4"/>
-    <w:basedOn w:val="30"/>
+    <w:basedOn w:val="657"/>
     <w:uiPriority w:val="99"/>
     <w:pPr>
       <w:spacing w:after="0" w:line="240" w:lineRule="auto"/>
@@ -8338,9 +8515,9 @@
       </w:rPr>
     </w:tblStylePr>
   </w:style>
-  <w:style w:type="table" w:styleId="124">
+  <w:style w:type="table" w:styleId="749">
     <w:name w:val="List Table 4 - Accent 1"/>
-    <w:basedOn w:val="30"/>
+    <w:basedOn w:val="657"/>
     <w:uiPriority w:val="99"/>
     <w:pPr>
       <w:spacing w:after="0" w:line="240" w:lineRule="auto"/>
@@ -8407,9 +8584,9 @@
       </w:rPr>
     </w:tblStylePr>
   </w:style>
-  <w:style w:type="table" w:styleId="125">
+  <w:style w:type="table" w:styleId="750">
     <w:name w:val="List Table 4 - Accent 2"/>
-    <w:basedOn w:val="30"/>
+    <w:basedOn w:val="657"/>
     <w:uiPriority w:val="99"/>
     <w:pPr>
       <w:spacing w:after="0" w:line="240" w:lineRule="auto"/>
@@ -8476,9 +8653,9 @@
       </w:rPr>
     </w:tblStylePr>
   </w:style>
-  <w:style w:type="table" w:styleId="126">
+  <w:style w:type="table" w:styleId="751">
     <w:name w:val="List Table 4 - Accent 3"/>
-    <w:basedOn w:val="30"/>
+    <w:basedOn w:val="657"/>
     <w:uiPriority w:val="99"/>
     <w:pPr>
       <w:spacing w:after="0" w:line="240" w:lineRule="auto"/>
@@ -8545,9 +8722,9 @@
       </w:rPr>
     </w:tblStylePr>
   </w:style>
-  <w:style w:type="table" w:styleId="127">
+  <w:style w:type="table" w:styleId="752">
     <w:name w:val="List Table 4 - Accent 4"/>
-    <w:basedOn w:val="30"/>
+    <w:basedOn w:val="657"/>
     <w:uiPriority w:val="99"/>
     <w:pPr>
       <w:spacing w:after="0" w:line="240" w:lineRule="auto"/>
@@ -8614,9 +8791,9 @@
       </w:rPr>
     </w:tblStylePr>
   </w:style>
-  <w:style w:type="table" w:styleId="128">
+  <w:style w:type="table" w:styleId="753">
     <w:name w:val="List Table 4 - Accent 5"/>
-    <w:basedOn w:val="30"/>
+    <w:basedOn w:val="657"/>
     <w:uiPriority w:val="99"/>
     <w:pPr>
       <w:spacing w:after="0" w:line="240" w:lineRule="auto"/>
@@ -8683,9 +8860,9 @@
       </w:rPr>
     </w:tblStylePr>
   </w:style>
-  <w:style w:type="table" w:styleId="129">
+  <w:style w:type="table" w:styleId="754">
     <w:name w:val="List Table 4 - Accent 6"/>
-    <w:basedOn w:val="30"/>
+    <w:basedOn w:val="657"/>
     <w:uiPriority w:val="99"/>
     <w:pPr>
       <w:spacing w:after="0" w:line="240" w:lineRule="auto"/>
@@ -8752,9 +8929,9 @@
       </w:rPr>
     </w:tblStylePr>
   </w:style>
-  <w:style w:type="table" w:styleId="130">
+  <w:style w:type="table" w:styleId="755">
     <w:name w:val="List Table 5 Dark"/>
-    <w:basedOn w:val="30"/>
+    <w:basedOn w:val="657"/>
     <w:uiPriority w:val="99"/>
     <w:pPr>
       <w:spacing w:after="0" w:line="240" w:lineRule="auto"/>
@@ -8859,9 +9036,9 @@
       </w:rPr>
     </w:tblStylePr>
   </w:style>
-  <w:style w:type="table" w:styleId="131">
+  <w:style w:type="table" w:styleId="756">
     <w:name w:val="List Table 5 Dark - Accent 1"/>
-    <w:basedOn w:val="30"/>
+    <w:basedOn w:val="657"/>
     <w:uiPriority w:val="99"/>
     <w:pPr>
       <w:spacing w:after="0" w:line="240" w:lineRule="auto"/>
@@ -8966,9 +9143,9 @@
       </w:rPr>
     </w:tblStylePr>
   </w:style>
-  <w:style w:type="table" w:styleId="132">
+  <w:style w:type="table" w:styleId="757">
     <w:name w:val="List Table 5 Dark - Accent 2"/>
-    <w:basedOn w:val="30"/>
+    <w:basedOn w:val="657"/>
     <w:uiPriority w:val="99"/>
     <w:pPr>
       <w:spacing w:after="0" w:line="240" w:lineRule="auto"/>
@@ -9073,9 +9250,9 @@
       </w:rPr>
     </w:tblStylePr>
   </w:style>
-  <w:style w:type="table" w:styleId="133">
+  <w:style w:type="table" w:styleId="758">
     <w:name w:val="List Table 5 Dark - Accent 3"/>
-    <w:basedOn w:val="30"/>
+    <w:basedOn w:val="657"/>
     <w:uiPriority w:val="99"/>
     <w:pPr>
       <w:spacing w:after="0" w:line="240" w:lineRule="auto"/>
@@ -9180,9 +9357,9 @@
       </w:rPr>
     </w:tblStylePr>
   </w:style>
-  <w:style w:type="table" w:styleId="134">
+  <w:style w:type="table" w:styleId="759">
     <w:name w:val="List Table 5 Dark - Accent 4"/>
-    <w:basedOn w:val="30"/>
+    <w:basedOn w:val="657"/>
     <w:uiPriority w:val="99"/>
     <w:pPr>
       <w:spacing w:after="0" w:line="240" w:lineRule="auto"/>
@@ -9287,9 +9464,9 @@
       </w:rPr>
     </w:tblStylePr>
   </w:style>
-  <w:style w:type="table" w:styleId="135">
+  <w:style w:type="table" w:styleId="760">
     <w:name w:val="List Table 5 Dark - Accent 5"/>
-    <w:basedOn w:val="30"/>
+    <w:basedOn w:val="657"/>
     <w:uiPriority w:val="99"/>
     <w:pPr>
       <w:spacing w:after="0" w:line="240" w:lineRule="auto"/>
@@ -9394,9 +9571,9 @@
       </w:rPr>
     </w:tblStylePr>
   </w:style>
-  <w:style w:type="table" w:styleId="136">
+  <w:style w:type="table" w:styleId="761">
     <w:name w:val="List Table 5 Dark - Accent 6"/>
-    <w:basedOn w:val="30"/>
+    <w:basedOn w:val="657"/>
     <w:uiPriority w:val="99"/>
     <w:pPr>
       <w:spacing w:after="0" w:line="240" w:lineRule="auto"/>
@@ -9501,9 +9678,9 @@
       </w:rPr>
     </w:tblStylePr>
   </w:style>
-  <w:style w:type="table" w:styleId="137">
+  <w:style w:type="table" w:styleId="762">
     <w:name w:val="List Table 6 Colorful"/>
-    <w:basedOn w:val="30"/>
+    <w:basedOn w:val="657"/>
     <w:uiPriority w:val="99"/>
     <w:pPr>
       <w:spacing w:after="0" w:line="240" w:lineRule="auto"/>
@@ -9574,9 +9751,9 @@
       </w:tcPr>
     </w:tblStylePr>
   </w:style>
-  <w:style w:type="table" w:styleId="138">
+  <w:style w:type="table" w:styleId="763">
     <w:name w:val="List Table 6 Colorful - Accent 1"/>
-    <w:basedOn w:val="30"/>
+    <w:basedOn w:val="657"/>
     <w:uiPriority w:val="99"/>
     <w:pPr>
       <w:spacing w:after="0" w:line="240" w:lineRule="auto"/>
@@ -9647,9 +9824,9 @@
       </w:tcPr>
     </w:tblStylePr>
   </w:style>
-  <w:style w:type="table" w:styleId="139">
+  <w:style w:type="table" w:styleId="764">
     <w:name w:val="List Table 6 Colorful - Accent 2"/>
-    <w:basedOn w:val="30"/>
+    <w:basedOn w:val="657"/>
     <w:uiPriority w:val="99"/>
     <w:pPr>
       <w:spacing w:after="0" w:line="240" w:lineRule="auto"/>
@@ -9720,9 +9897,9 @@
       </w:tcPr>
     </w:tblStylePr>
   </w:style>
-  <w:style w:type="table" w:styleId="140">
+  <w:style w:type="table" w:styleId="765">
     <w:name w:val="List Table 6 Colorful - Accent 3"/>
-    <w:basedOn w:val="30"/>
+    <w:basedOn w:val="657"/>
     <w:uiPriority w:val="99"/>
     <w:pPr>
       <w:spacing w:after="0" w:line="240" w:lineRule="auto"/>
@@ -9793,9 +9970,9 @@
       </w:tcPr>
     </w:tblStylePr>
   </w:style>
-  <w:style w:type="table" w:styleId="141">
+  <w:style w:type="table" w:styleId="766">
     <w:name w:val="List Table 6 Colorful - Accent 4"/>
-    <w:basedOn w:val="30"/>
+    <w:basedOn w:val="657"/>
     <w:uiPriority w:val="99"/>
     <w:pPr>
       <w:spacing w:after="0" w:line="240" w:lineRule="auto"/>
@@ -9866,9 +10043,9 @@
       </w:tcPr>
     </w:tblStylePr>
   </w:style>
-  <w:style w:type="table" w:styleId="142">
+  <w:style w:type="table" w:styleId="767">
     <w:name w:val="List Table 6 Colorful - Accent 5"/>
-    <w:basedOn w:val="30"/>
+    <w:basedOn w:val="657"/>
     <w:uiPriority w:val="99"/>
     <w:pPr>
       <w:spacing w:after="0" w:line="240" w:lineRule="auto"/>
@@ -9939,9 +10116,9 @@
       </w:tcPr>
     </w:tblStylePr>
   </w:style>
-  <w:style w:type="table" w:styleId="143">
+  <w:style w:type="table" w:styleId="768">
     <w:name w:val="List Table 6 Colorful - Accent 6"/>
-    <w:basedOn w:val="30"/>
+    <w:basedOn w:val="657"/>
     <w:uiPriority w:val="99"/>
     <w:pPr>
       <w:spacing w:after="0" w:line="240" w:lineRule="auto"/>
@@ -10012,9 +10189,9 @@
       </w:tcPr>
     </w:tblStylePr>
   </w:style>
-  <w:style w:type="table" w:styleId="144">
+  <w:style w:type="table" w:styleId="769">
     <w:name w:val="List Table 7 Colorful"/>
-    <w:basedOn w:val="30"/>
+    <w:basedOn w:val="657"/>
     <w:uiPriority w:val="99"/>
     <w:pPr>
       <w:spacing w:after="0" w:line="240" w:lineRule="auto"/>
@@ -10062,9 +10239,9 @@
       <w:tcPr>
         <w:shd w:color="ffffff"/>
         <w:tcBorders>
-          <w:top w:val="none"/>
-          <w:left w:val="none"/>
-          <w:bottom w:val="none"/>
+          <w:top w:val="none" w:color="000000" w:sz="4" w:space="0"/>
+          <w:left w:val="none" w:color="000000" w:sz="4" w:space="0"/>
+          <w:bottom w:val="none" w:color="000000" w:sz="4" w:space="0"/>
           <w:right w:val="single" w:color="000000" w:themeColor="text1" w:themeTint="80" w:sz="4" w:space="0"/>
         </w:tcBorders>
       </w:tcPr>
@@ -10079,10 +10256,10 @@
       <w:tcPr>
         <w:shd w:val="clear" w:color="ffffff" w:themeColor="light1" w:fill="ffffff" w:themeFill="light1"/>
         <w:tcBorders>
-          <w:top w:val="none"/>
-          <w:left w:val="none"/>
+          <w:top w:val="none" w:color="000000" w:sz="4" w:space="0"/>
+          <w:left w:val="none" w:color="000000" w:sz="4" w:space="0"/>
           <w:bottom w:val="single" w:color="000000" w:themeColor="text1" w:themeTint="80" w:sz="4" w:space="0"/>
-          <w:right w:val="none"/>
+          <w:right w:val="none" w:color="000000" w:sz="4" w:space="0"/>
         </w:tcBorders>
       </w:tcPr>
     </w:tblStylePr>
@@ -10096,10 +10273,10 @@
       <w:tcPr>
         <w:shd w:color="ffffff"/>
         <w:tcBorders>
-          <w:top w:val="none"/>
+          <w:top w:val="none" w:color="000000" w:sz="4" w:space="0"/>
           <w:left w:val="single" w:color="000000" w:themeColor="text1" w:themeTint="80" w:sz="4" w:space="0"/>
-          <w:bottom w:val="none"/>
-          <w:right w:val="none"/>
+          <w:bottom w:val="none" w:color="000000" w:sz="4" w:space="0"/>
+          <w:right w:val="none" w:color="000000" w:sz="4" w:space="0"/>
         </w:tcBorders>
       </w:tcPr>
     </w:tblStylePr>
@@ -10114,9 +10291,9 @@
         <w:shd w:val="clear" w:color="ffffff" w:themeColor="light1" w:fill="ffffff" w:themeFill="light1"/>
         <w:tcBorders>
           <w:top w:val="single" w:color="000000" w:themeColor="text1" w:themeTint="80" w:sz="4" w:space="0"/>
-          <w:left w:val="none"/>
-          <w:bottom w:val="none"/>
-          <w:right w:val="none"/>
+          <w:left w:val="none" w:color="000000" w:sz="4" w:space="0"/>
+          <w:bottom w:val="none" w:color="000000" w:sz="4" w:space="0"/>
+          <w:right w:val="none" w:color="000000" w:sz="4" w:space="0"/>
         </w:tcBorders>
       </w:tcPr>
     </w:tblStylePr>
@@ -10128,9 +10305,9 @@
       </w:rPr>
     </w:tblStylePr>
   </w:style>
-  <w:style w:type="table" w:styleId="145">
+  <w:style w:type="table" w:styleId="770">
     <w:name w:val="List Table 7 Colorful - Accent 1"/>
-    <w:basedOn w:val="30"/>
+    <w:basedOn w:val="657"/>
     <w:uiPriority w:val="99"/>
     <w:pPr>
       <w:spacing w:after="0" w:line="240" w:lineRule="auto"/>
@@ -10178,9 +10355,9 @@
       <w:tcPr>
         <w:shd w:color="ffffff"/>
         <w:tcBorders>
-          <w:top w:val="none"/>
-          <w:left w:val="none"/>
-          <w:bottom w:val="none"/>
+          <w:top w:val="none" w:color="000000" w:sz="4" w:space="0"/>
+          <w:left w:val="none" w:color="000000" w:sz="4" w:space="0"/>
+          <w:bottom w:val="none" w:color="000000" w:sz="4" w:space="0"/>
           <w:right w:val="single" w:color="000000" w:themeColor="accent1" w:sz="4" w:space="0"/>
         </w:tcBorders>
       </w:tcPr>
@@ -10195,10 +10372,10 @@
       <w:tcPr>
         <w:shd w:val="clear" w:color="ffffff" w:themeColor="light1" w:fill="ffffff" w:themeFill="light1"/>
         <w:tcBorders>
-          <w:top w:val="none"/>
-          <w:left w:val="none"/>
+          <w:top w:val="none" w:color="000000" w:sz="4" w:space="0"/>
+          <w:left w:val="none" w:color="000000" w:sz="4" w:space="0"/>
           <w:bottom w:val="single" w:color="000000" w:themeColor="accent1" w:sz="4" w:space="0"/>
-          <w:right w:val="none"/>
+          <w:right w:val="none" w:color="000000" w:sz="4" w:space="0"/>
         </w:tcBorders>
       </w:tcPr>
     </w:tblStylePr>
@@ -10212,10 +10389,10 @@
       <w:tcPr>
         <w:shd w:color="ffffff"/>
         <w:tcBorders>
-          <w:top w:val="none"/>
+          <w:top w:val="none" w:color="000000" w:sz="4" w:space="0"/>
           <w:left w:val="single" w:color="000000" w:themeColor="accent1" w:sz="4" w:space="0"/>
-          <w:bottom w:val="none"/>
-          <w:right w:val="none"/>
+          <w:bottom w:val="none" w:color="000000" w:sz="4" w:space="0"/>
+          <w:right w:val="none" w:color="000000" w:sz="4" w:space="0"/>
         </w:tcBorders>
       </w:tcPr>
     </w:tblStylePr>
@@ -10230,9 +10407,9 @@
         <w:shd w:val="clear" w:color="ffffff" w:themeColor="light1" w:fill="ffffff" w:themeFill="light1"/>
         <w:tcBorders>
           <w:top w:val="single" w:color="000000" w:themeColor="accent1" w:sz="4" w:space="0"/>
-          <w:left w:val="none"/>
-          <w:bottom w:val="none"/>
-          <w:right w:val="none"/>
+          <w:left w:val="none" w:color="000000" w:sz="4" w:space="0"/>
+          <w:bottom w:val="none" w:color="000000" w:sz="4" w:space="0"/>
+          <w:right w:val="none" w:color="000000" w:sz="4" w:space="0"/>
         </w:tcBorders>
       </w:tcPr>
     </w:tblStylePr>
@@ -10244,9 +10421,9 @@
       </w:rPr>
     </w:tblStylePr>
   </w:style>
-  <w:style w:type="table" w:styleId="146">
+  <w:style w:type="table" w:styleId="771">
     <w:name w:val="List Table 7 Colorful - Accent 2"/>
-    <w:basedOn w:val="30"/>
+    <w:basedOn w:val="657"/>
     <w:uiPriority w:val="99"/>
     <w:pPr>
       <w:spacing w:after="0" w:line="240" w:lineRule="auto"/>
@@ -10294,9 +10471,9 @@
       <w:tcPr>
         <w:shd w:color="ffffff"/>
         <w:tcBorders>
-          <w:top w:val="none"/>
-          <w:left w:val="none"/>
-          <w:bottom w:val="none"/>
+          <w:top w:val="none" w:color="000000" w:sz="4" w:space="0"/>
+          <w:left w:val="none" w:color="000000" w:sz="4" w:space="0"/>
+          <w:bottom w:val="none" w:color="000000" w:sz="4" w:space="0"/>
           <w:right w:val="single" w:color="000000" w:themeColor="accent2" w:themeTint="97" w:sz="4" w:space="0"/>
         </w:tcBorders>
       </w:tcPr>
@@ -10311,10 +10488,10 @@
       <w:tcPr>
         <w:shd w:val="clear" w:color="ffffff" w:themeColor="light1" w:fill="ffffff" w:themeFill="light1"/>
         <w:tcBorders>
-          <w:top w:val="none"/>
-          <w:left w:val="none"/>
+          <w:top w:val="none" w:color="000000" w:sz="4" w:space="0"/>
+          <w:left w:val="none" w:color="000000" w:sz="4" w:space="0"/>
           <w:bottom w:val="single" w:color="000000" w:themeColor="accent2" w:themeTint="97" w:sz="4" w:space="0"/>
-          <w:right w:val="none"/>
+          <w:right w:val="none" w:color="000000" w:sz="4" w:space="0"/>
         </w:tcBorders>
       </w:tcPr>
     </w:tblStylePr>
@@ -10328,10 +10505,10 @@
       <w:tcPr>
         <w:shd w:color="ffffff"/>
         <w:tcBorders>
-          <w:top w:val="none"/>
+          <w:top w:val="none" w:color="000000" w:sz="4" w:space="0"/>
           <w:left w:val="single" w:color="000000" w:themeColor="accent2" w:themeTint="97" w:sz="4" w:space="0"/>
-          <w:bottom w:val="none"/>
-          <w:right w:val="none"/>
+          <w:bottom w:val="none" w:color="000000" w:sz="4" w:space="0"/>
+          <w:right w:val="none" w:color="000000" w:sz="4" w:space="0"/>
         </w:tcBorders>
       </w:tcPr>
     </w:tblStylePr>
@@ -10346,9 +10523,9 @@
         <w:shd w:val="clear" w:color="ffffff" w:themeColor="light1" w:fill="ffffff" w:themeFill="light1"/>
         <w:tcBorders>
           <w:top w:val="single" w:color="000000" w:themeColor="accent2" w:themeTint="97" w:sz="4" w:space="0"/>
-          <w:left w:val="none"/>
-          <w:bottom w:val="none"/>
-          <w:right w:val="none"/>
+          <w:left w:val="none" w:color="000000" w:sz="4" w:space="0"/>
+          <w:bottom w:val="none" w:color="000000" w:sz="4" w:space="0"/>
+          <w:right w:val="none" w:color="000000" w:sz="4" w:space="0"/>
         </w:tcBorders>
       </w:tcPr>
     </w:tblStylePr>
@@ -10360,9 +10537,9 @@
       </w:rPr>
     </w:tblStylePr>
   </w:style>
-  <w:style w:type="table" w:styleId="147">
+  <w:style w:type="table" w:styleId="772">
     <w:name w:val="List Table 7 Colorful - Accent 3"/>
-    <w:basedOn w:val="30"/>
+    <w:basedOn w:val="657"/>
     <w:uiPriority w:val="99"/>
     <w:pPr>
       <w:spacing w:after="0" w:line="240" w:lineRule="auto"/>
@@ -10410,9 +10587,9 @@
       <w:tcPr>
         <w:shd w:color="ffffff"/>
         <w:tcBorders>
-          <w:top w:val="none"/>
-          <w:left w:val="none"/>
-          <w:bottom w:val="none"/>
+          <w:top w:val="none" w:color="000000" w:sz="4" w:space="0"/>
+          <w:left w:val="none" w:color="000000" w:sz="4" w:space="0"/>
+          <w:bottom w:val="none" w:color="000000" w:sz="4" w:space="0"/>
           <w:right w:val="single" w:color="000000" w:themeColor="accent3" w:themeTint="98" w:sz="4" w:space="0"/>
         </w:tcBorders>
       </w:tcPr>
@@ -10427,10 +10604,10 @@
       <w:tcPr>
         <w:shd w:val="clear" w:color="ffffff" w:themeColor="light1" w:fill="ffffff" w:themeFill="light1"/>
         <w:tcBorders>
-          <w:top w:val="none"/>
-          <w:left w:val="none"/>
+          <w:top w:val="none" w:color="000000" w:sz="4" w:space="0"/>
+          <w:left w:val="none" w:color="000000" w:sz="4" w:space="0"/>
           <w:bottom w:val="single" w:color="000000" w:themeColor="accent3" w:themeTint="98" w:sz="4" w:space="0"/>
-          <w:right w:val="none"/>
+          <w:right w:val="none" w:color="000000" w:sz="4" w:space="0"/>
         </w:tcBorders>
       </w:tcPr>
     </w:tblStylePr>
@@ -10444,10 +10621,10 @@
       <w:tcPr>
         <w:shd w:color="ffffff"/>
         <w:tcBorders>
-          <w:top w:val="none"/>
+          <w:top w:val="none" w:color="000000" w:sz="4" w:space="0"/>
           <w:left w:val="single" w:color="000000" w:themeColor="accent3" w:themeTint="98" w:sz="4" w:space="0"/>
-          <w:bottom w:val="none"/>
-          <w:right w:val="none"/>
+          <w:bottom w:val="none" w:color="000000" w:sz="4" w:space="0"/>
+          <w:right w:val="none" w:color="000000" w:sz="4" w:space="0"/>
         </w:tcBorders>
       </w:tcPr>
     </w:tblStylePr>
@@ -10462,9 +10639,9 @@
         <w:shd w:val="clear" w:color="ffffff" w:themeColor="light1" w:fill="ffffff" w:themeFill="light1"/>
         <w:tcBorders>
           <w:top w:val="single" w:color="000000" w:themeColor="accent3" w:themeTint="98" w:sz="4" w:space="0"/>
-          <w:left w:val="none"/>
-          <w:bottom w:val="none"/>
-          <w:right w:val="none"/>
+          <w:left w:val="none" w:color="000000" w:sz="4" w:space="0"/>
+          <w:bottom w:val="none" w:color="000000" w:sz="4" w:space="0"/>
+          <w:right w:val="none" w:color="000000" w:sz="4" w:space="0"/>
         </w:tcBorders>
       </w:tcPr>
     </w:tblStylePr>
@@ -10476,9 +10653,9 @@
       </w:rPr>
     </w:tblStylePr>
   </w:style>
-  <w:style w:type="table" w:styleId="148">
+  <w:style w:type="table" w:styleId="773">
     <w:name w:val="List Table 7 Colorful - Accent 4"/>
-    <w:basedOn w:val="30"/>
+    <w:basedOn w:val="657"/>
     <w:uiPriority w:val="99"/>
     <w:pPr>
       <w:spacing w:after="0" w:line="240" w:lineRule="auto"/>
@@ -10526,9 +10703,9 @@
       <w:tcPr>
         <w:shd w:color="ffffff"/>
         <w:tcBorders>
-          <w:top w:val="none"/>
-          <w:left w:val="none"/>
-          <w:bottom w:val="none"/>
+          <w:top w:val="none" w:color="000000" w:sz="4" w:space="0"/>
+          <w:left w:val="none" w:color="000000" w:sz="4" w:space="0"/>
+          <w:bottom w:val="none" w:color="000000" w:sz="4" w:space="0"/>
           <w:right w:val="single" w:color="000000" w:themeColor="accent4" w:themeTint="9A" w:sz="4" w:space="0"/>
         </w:tcBorders>
       </w:tcPr>
@@ -10543,10 +10720,10 @@
       <w:tcPr>
         <w:shd w:val="clear" w:color="ffffff" w:themeColor="light1" w:fill="ffffff" w:themeFill="light1"/>
         <w:tcBorders>
-          <w:top w:val="none"/>
-          <w:left w:val="none"/>
+          <w:top w:val="none" w:color="000000" w:sz="4" w:space="0"/>
+          <w:left w:val="none" w:color="000000" w:sz="4" w:space="0"/>
           <w:bottom w:val="single" w:color="000000" w:themeColor="accent4" w:themeTint="9A" w:sz="4" w:space="0"/>
-          <w:right w:val="none"/>
+          <w:right w:val="none" w:color="000000" w:sz="4" w:space="0"/>
         </w:tcBorders>
       </w:tcPr>
     </w:tblStylePr>
@@ -10560,10 +10737,10 @@
       <w:tcPr>
         <w:shd w:color="ffffff"/>
         <w:tcBorders>
-          <w:top w:val="none"/>
+          <w:top w:val="none" w:color="000000" w:sz="4" w:space="0"/>
           <w:left w:val="single" w:color="000000" w:themeColor="accent4" w:themeTint="9A" w:sz="4" w:space="0"/>
-          <w:bottom w:val="none"/>
-          <w:right w:val="none"/>
+          <w:bottom w:val="none" w:color="000000" w:sz="4" w:space="0"/>
+          <w:right w:val="none" w:color="000000" w:sz="4" w:space="0"/>
         </w:tcBorders>
       </w:tcPr>
     </w:tblStylePr>
@@ -10578,9 +10755,9 @@
         <w:shd w:val="clear" w:color="ffffff" w:themeColor="light1" w:fill="ffffff" w:themeFill="light1"/>
         <w:tcBorders>
           <w:top w:val="single" w:color="000000" w:themeColor="accent4" w:themeTint="9A" w:sz="4" w:space="0"/>
-          <w:left w:val="none"/>
-          <w:bottom w:val="none"/>
-          <w:right w:val="none"/>
+          <w:left w:val="none" w:color="000000" w:sz="4" w:space="0"/>
+          <w:bottom w:val="none" w:color="000000" w:sz="4" w:space="0"/>
+          <w:right w:val="none" w:color="000000" w:sz="4" w:space="0"/>
         </w:tcBorders>
       </w:tcPr>
     </w:tblStylePr>
@@ -10592,9 +10769,9 @@
       </w:rPr>
     </w:tblStylePr>
   </w:style>
-  <w:style w:type="table" w:styleId="149">
+  <w:style w:type="table" w:styleId="774">
     <w:name w:val="List Table 7 Colorful - Accent 5"/>
-    <w:basedOn w:val="30"/>
+    <w:basedOn w:val="657"/>
     <w:uiPriority w:val="99"/>
     <w:pPr>
       <w:spacing w:after="0" w:line="240" w:lineRule="auto"/>
@@ -10642,9 +10819,9 @@
       <w:tcPr>
         <w:shd w:color="ffffff"/>
         <w:tcBorders>
-          <w:top w:val="none"/>
-          <w:left w:val="none"/>
-          <w:bottom w:val="none"/>
+          <w:top w:val="none" w:color="000000" w:sz="4" w:space="0"/>
+          <w:left w:val="none" w:color="000000" w:sz="4" w:space="0"/>
+          <w:bottom w:val="none" w:color="000000" w:sz="4" w:space="0"/>
           <w:right w:val="single" w:color="000000" w:themeColor="accent5" w:themeTint="9A" w:sz="4" w:space="0"/>
         </w:tcBorders>
       </w:tcPr>
@@ -10659,10 +10836,10 @@
       <w:tcPr>
         <w:shd w:val="clear" w:color="ffffff" w:themeColor="light1" w:fill="ffffff" w:themeFill="light1"/>
         <w:tcBorders>
-          <w:top w:val="none"/>
-          <w:left w:val="none"/>
+          <w:top w:val="none" w:color="000000" w:sz="4" w:space="0"/>
+          <w:left w:val="none" w:color="000000" w:sz="4" w:space="0"/>
           <w:bottom w:val="single" w:color="000000" w:themeColor="accent5" w:themeTint="9A" w:sz="4" w:space="0"/>
-          <w:right w:val="none"/>
+          <w:right w:val="none" w:color="000000" w:sz="4" w:space="0"/>
         </w:tcBorders>
       </w:tcPr>
     </w:tblStylePr>
@@ -10676,10 +10853,10 @@
       <w:tcPr>
         <w:shd w:color="ffffff"/>
         <w:tcBorders>
-          <w:top w:val="none"/>
+          <w:top w:val="none" w:color="000000" w:sz="4" w:space="0"/>
           <w:left w:val="single" w:color="000000" w:themeColor="accent5" w:themeTint="9A" w:sz="4" w:space="0"/>
-          <w:bottom w:val="none"/>
-          <w:right w:val="none"/>
+          <w:bottom w:val="none" w:color="000000" w:sz="4" w:space="0"/>
+          <w:right w:val="none" w:color="000000" w:sz="4" w:space="0"/>
         </w:tcBorders>
       </w:tcPr>
     </w:tblStylePr>
@@ -10694,9 +10871,9 @@
         <w:shd w:val="clear" w:color="ffffff" w:themeColor="light1" w:fill="ffffff" w:themeFill="light1"/>
         <w:tcBorders>
           <w:top w:val="single" w:color="000000" w:themeColor="accent5" w:themeTint="9A" w:sz="4" w:space="0"/>
-          <w:left w:val="none"/>
-          <w:bottom w:val="none"/>
-          <w:right w:val="none"/>
+          <w:left w:val="none" w:color="000000" w:sz="4" w:space="0"/>
+          <w:bottom w:val="none" w:color="000000" w:sz="4" w:space="0"/>
+          <w:right w:val="none" w:color="000000" w:sz="4" w:space="0"/>
         </w:tcBorders>
       </w:tcPr>
     </w:tblStylePr>
@@ -10708,9 +10885,9 @@
       </w:rPr>
     </w:tblStylePr>
   </w:style>
-  <w:style w:type="table" w:styleId="150">
+  <w:style w:type="table" w:styleId="775">
     <w:name w:val="List Table 7 Colorful - Accent 6"/>
-    <w:basedOn w:val="30"/>
+    <w:basedOn w:val="657"/>
     <w:uiPriority w:val="99"/>
     <w:pPr>
       <w:spacing w:after="0" w:line="240" w:lineRule="auto"/>
@@ -10758,9 +10935,9 @@
       <w:tcPr>
         <w:shd w:color="ffffff"/>
         <w:tcBorders>
-          <w:top w:val="none"/>
-          <w:left w:val="none"/>
-          <w:bottom w:val="none"/>
+          <w:top w:val="none" w:color="000000" w:sz="4" w:space="0"/>
+          <w:left w:val="none" w:color="000000" w:sz="4" w:space="0"/>
+          <w:bottom w:val="none" w:color="000000" w:sz="4" w:space="0"/>
           <w:right w:val="single" w:color="000000" w:themeColor="accent6" w:themeTint="98" w:sz="4" w:space="0"/>
         </w:tcBorders>
       </w:tcPr>
@@ -10775,10 +10952,10 @@
       <w:tcPr>
         <w:shd w:val="clear" w:color="ffffff" w:themeColor="light1" w:fill="ffffff" w:themeFill="light1"/>
         <w:tcBorders>
-          <w:top w:val="none"/>
-          <w:left w:val="none"/>
+          <w:top w:val="none" w:color="000000" w:sz="4" w:space="0"/>
+          <w:left w:val="none" w:color="000000" w:sz="4" w:space="0"/>
           <w:bottom w:val="single" w:color="000000" w:themeColor="accent6" w:themeTint="98" w:sz="4" w:space="0"/>
-          <w:right w:val="none"/>
+          <w:right w:val="none" w:color="000000" w:sz="4" w:space="0"/>
         </w:tcBorders>
       </w:tcPr>
     </w:tblStylePr>
@@ -10792,10 +10969,10 @@
       <w:tcPr>
         <w:shd w:color="ffffff"/>
         <w:tcBorders>
-          <w:top w:val="none"/>
+          <w:top w:val="none" w:color="000000" w:sz="4" w:space="0"/>
           <w:left w:val="single" w:color="000000" w:themeColor="accent6" w:themeTint="98" w:sz="4" w:space="0"/>
-          <w:bottom w:val="none"/>
-          <w:right w:val="none"/>
+          <w:bottom w:val="none" w:color="000000" w:sz="4" w:space="0"/>
+          <w:right w:val="none" w:color="000000" w:sz="4" w:space="0"/>
         </w:tcBorders>
       </w:tcPr>
     </w:tblStylePr>
@@ -10810,9 +10987,9 @@
         <w:shd w:val="clear" w:color="ffffff" w:themeColor="light1" w:fill="ffffff" w:themeFill="light1"/>
         <w:tcBorders>
           <w:top w:val="single" w:color="000000" w:themeColor="accent6" w:themeTint="98" w:sz="4" w:space="0"/>
-          <w:left w:val="none"/>
-          <w:bottom w:val="none"/>
-          <w:right w:val="none"/>
+          <w:left w:val="none" w:color="000000" w:sz="4" w:space="0"/>
+          <w:bottom w:val="none" w:color="000000" w:sz="4" w:space="0"/>
+          <w:right w:val="none" w:color="000000" w:sz="4" w:space="0"/>
         </w:tcBorders>
       </w:tcPr>
     </w:tblStylePr>
@@ -10824,9 +11001,9 @@
       </w:rPr>
     </w:tblStylePr>
   </w:style>
-  <w:style w:type="table" w:styleId="151">
+  <w:style w:type="table" w:styleId="776">
     <w:name w:val="Lined - Accent"/>
-    <w:basedOn w:val="30"/>
+    <w:basedOn w:val="657"/>
     <w:uiPriority w:val="99"/>
     <w:pPr>
       <w:spacing w:after="0" w:line="240" w:lineRule="auto"/>
@@ -10914,9 +11091,9 @@
       </w:tcPr>
     </w:tblStylePr>
   </w:style>
-  <w:style w:type="table" w:styleId="152">
+  <w:style w:type="table" w:styleId="777">
     <w:name w:val="Lined - Accent 1"/>
-    <w:basedOn w:val="30"/>
+    <w:basedOn w:val="657"/>
     <w:uiPriority w:val="99"/>
     <w:pPr>
       <w:spacing w:after="0" w:line="240" w:lineRule="auto"/>
@@ -11004,9 +11181,9 @@
       </w:tcPr>
     </w:tblStylePr>
   </w:style>
-  <w:style w:type="table" w:styleId="153">
+  <w:style w:type="table" w:styleId="778">
     <w:name w:val="Lined - Accent 2"/>
-    <w:basedOn w:val="30"/>
+    <w:basedOn w:val="657"/>
     <w:uiPriority w:val="99"/>
     <w:pPr>
       <w:spacing w:after="0" w:line="240" w:lineRule="auto"/>
@@ -11094,9 +11271,9 @@
       </w:tcPr>
     </w:tblStylePr>
   </w:style>
-  <w:style w:type="table" w:styleId="154">
+  <w:style w:type="table" w:styleId="779">
     <w:name w:val="Lined - Accent 3"/>
-    <w:basedOn w:val="30"/>
+    <w:basedOn w:val="657"/>
     <w:uiPriority w:val="99"/>
     <w:pPr>
       <w:spacing w:after="0" w:line="240" w:lineRule="auto"/>
@@ -11184,9 +11361,9 @@
       </w:tcPr>
     </w:tblStylePr>
   </w:style>
-  <w:style w:type="table" w:styleId="155">
+  <w:style w:type="table" w:styleId="780">
     <w:name w:val="Lined - Accent 4"/>
-    <w:basedOn w:val="30"/>
+    <w:basedOn w:val="657"/>
     <w:uiPriority w:val="99"/>
     <w:pPr>
       <w:spacing w:after="0" w:line="240" w:lineRule="auto"/>
@@ -11274,9 +11451,9 @@
       </w:tcPr>
     </w:tblStylePr>
   </w:style>
-  <w:style w:type="table" w:styleId="156">
+  <w:style w:type="table" w:styleId="781">
     <w:name w:val="Lined - Accent 5"/>
-    <w:basedOn w:val="30"/>
+    <w:basedOn w:val="657"/>
     <w:uiPriority w:val="99"/>
     <w:pPr>
       <w:spacing w:after="0" w:line="240" w:lineRule="auto"/>
@@ -11364,9 +11541,9 @@
       </w:tcPr>
     </w:tblStylePr>
   </w:style>
-  <w:style w:type="table" w:styleId="157">
+  <w:style w:type="table" w:styleId="782">
     <w:name w:val="Lined - Accent 6"/>
-    <w:basedOn w:val="30"/>
+    <w:basedOn w:val="657"/>
     <w:uiPriority w:val="99"/>
     <w:pPr>
       <w:spacing w:after="0" w:line="240" w:lineRule="auto"/>
@@ -11454,9 +11631,9 @@
       </w:tcPr>
     </w:tblStylePr>
   </w:style>
-  <w:style w:type="table" w:styleId="158">
+  <w:style w:type="table" w:styleId="783">
     <w:name w:val="Bordered &amp; Lined - Accent"/>
-    <w:basedOn w:val="30"/>
+    <w:basedOn w:val="657"/>
     <w:uiPriority w:val="99"/>
     <w:pPr>
       <w:spacing w:after="0" w:line="240" w:lineRule="auto"/>
@@ -11552,9 +11729,9 @@
       </w:tcPr>
     </w:tblStylePr>
   </w:style>
-  <w:style w:type="table" w:styleId="159">
+  <w:style w:type="table" w:styleId="784">
     <w:name w:val="Bordered &amp; Lined - Accent 1"/>
-    <w:basedOn w:val="30"/>
+    <w:basedOn w:val="657"/>
     <w:uiPriority w:val="99"/>
     <w:pPr>
       <w:spacing w:after="0" w:line="240" w:lineRule="auto"/>
@@ -11650,9 +11827,9 @@
       </w:tcPr>
     </w:tblStylePr>
   </w:style>
-  <w:style w:type="table" w:styleId="160">
+  <w:style w:type="table" w:styleId="785">
     <w:name w:val="Bordered &amp; Lined - Accent 2"/>
-    <w:basedOn w:val="30"/>
+    <w:basedOn w:val="657"/>
     <w:uiPriority w:val="99"/>
     <w:pPr>
       <w:spacing w:after="0" w:line="240" w:lineRule="auto"/>
@@ -11748,9 +11925,9 @@
       </w:tcPr>
     </w:tblStylePr>
   </w:style>
-  <w:style w:type="table" w:styleId="161">
+  <w:style w:type="table" w:styleId="786">
     <w:name w:val="Bordered &amp; Lined - Accent 3"/>
-    <w:basedOn w:val="30"/>
+    <w:basedOn w:val="657"/>
     <w:uiPriority w:val="99"/>
     <w:pPr>
       <w:spacing w:after="0" w:line="240" w:lineRule="auto"/>
@@ -11846,9 +12023,9 @@
       </w:tcPr>
     </w:tblStylePr>
   </w:style>
-  <w:style w:type="table" w:styleId="162">
+  <w:style w:type="table" w:styleId="787">
     <w:name w:val="Bordered &amp; Lined - Accent 4"/>
-    <w:basedOn w:val="30"/>
+    <w:basedOn w:val="657"/>
     <w:uiPriority w:val="99"/>
     <w:pPr>
       <w:spacing w:after="0" w:line="240" w:lineRule="auto"/>
@@ -11944,9 +12121,9 @@
       </w:tcPr>
     </w:tblStylePr>
   </w:style>
-  <w:style w:type="table" w:styleId="163">
+  <w:style w:type="table" w:styleId="788">
     <w:name w:val="Bordered &amp; Lined - Accent 5"/>
-    <w:basedOn w:val="30"/>
+    <w:basedOn w:val="657"/>
     <w:uiPriority w:val="99"/>
     <w:pPr>
       <w:spacing w:after="0" w:line="240" w:lineRule="auto"/>
@@ -12042,9 +12219,9 @@
       </w:tcPr>
     </w:tblStylePr>
   </w:style>
-  <w:style w:type="table" w:styleId="164">
+  <w:style w:type="table" w:styleId="789">
     <w:name w:val="Bordered &amp; Lined - Accent 6"/>
-    <w:basedOn w:val="30"/>
+    <w:basedOn w:val="657"/>
     <w:uiPriority w:val="99"/>
     <w:pPr>
       <w:spacing w:after="0" w:line="240" w:lineRule="auto"/>
@@ -12140,9 +12317,9 @@
       </w:tcPr>
     </w:tblStylePr>
   </w:style>
-  <w:style w:type="table" w:styleId="165">
+  <w:style w:type="table" w:styleId="790">
     <w:name w:val="Bordered"/>
-    <w:basedOn w:val="30"/>
+    <w:basedOn w:val="657"/>
     <w:uiPriority w:val="99"/>
     <w:pPr>
       <w:spacing w:after="0" w:line="240" w:lineRule="auto"/>
@@ -12219,9 +12396,9 @@
       </w:tcPr>
     </w:tblStylePr>
   </w:style>
-  <w:style w:type="table" w:styleId="166">
+  <w:style w:type="table" w:styleId="791">
     <w:name w:val="Bordered - Accent 1"/>
-    <w:basedOn w:val="30"/>
+    <w:basedOn w:val="657"/>
     <w:uiPriority w:val="99"/>
     <w:pPr>
       <w:spacing w:after="0" w:line="240" w:lineRule="auto"/>
@@ -12298,9 +12475,9 @@
       </w:tcPr>
     </w:tblStylePr>
   </w:style>
-  <w:style w:type="table" w:styleId="167">
+  <w:style w:type="table" w:styleId="792">
     <w:name w:val="Bordered - Accent 2"/>
-    <w:basedOn w:val="30"/>
+    <w:basedOn w:val="657"/>
     <w:uiPriority w:val="99"/>
     <w:pPr>
       <w:spacing w:after="0" w:line="240" w:lineRule="auto"/>
@@ -12377,9 +12554,9 @@
       </w:tcPr>
     </w:tblStylePr>
   </w:style>
-  <w:style w:type="table" w:styleId="168">
+  <w:style w:type="table" w:styleId="793">
     <w:name w:val="Bordered - Accent 3"/>
-    <w:basedOn w:val="30"/>
+    <w:basedOn w:val="657"/>
     <w:uiPriority w:val="99"/>
     <w:pPr>
       <w:spacing w:after="0" w:line="240" w:lineRule="auto"/>
@@ -12456,9 +12633,9 @@
       </w:tcPr>
     </w:tblStylePr>
   </w:style>
-  <w:style w:type="table" w:styleId="169">
+  <w:style w:type="table" w:styleId="794">
     <w:name w:val="Bordered - Accent 4"/>
-    <w:basedOn w:val="30"/>
+    <w:basedOn w:val="657"/>
     <w:uiPriority w:val="99"/>
     <w:pPr>
       <w:spacing w:after="0" w:line="240" w:lineRule="auto"/>
@@ -12535,9 +12712,9 @@
       </w:tcPr>
     </w:tblStylePr>
   </w:style>
-  <w:style w:type="table" w:styleId="170">
+  <w:style w:type="table" w:styleId="795">
     <w:name w:val="Bordered - Accent 5"/>
-    <w:basedOn w:val="30"/>
+    <w:basedOn w:val="657"/>
     <w:uiPriority w:val="99"/>
     <w:pPr>
       <w:spacing w:after="0" w:line="240" w:lineRule="auto"/>
@@ -12614,9 +12791,9 @@
       </w:tcPr>
     </w:tblStylePr>
   </w:style>
-  <w:style w:type="table" w:styleId="171">
+  <w:style w:type="table" w:styleId="796">
     <w:name w:val="Bordered - Accent 6"/>
-    <w:basedOn w:val="30"/>
+    <w:basedOn w:val="657"/>
     <w:uiPriority w:val="99"/>
     <w:pPr>
       <w:spacing w:after="0" w:line="240" w:lineRule="auto"/>
@@ -12693,7 +12870,7 @@
       </w:tcPr>
     </w:tblStylePr>
   </w:style>
-  <w:style w:type="character" w:styleId="172">
+  <w:style w:type="character" w:styleId="797">
     <w:name w:val="Hyperlink"/>
     <w:uiPriority w:val="99"/>
     <w:unhideWhenUsed/>
@@ -12702,10 +12879,10 @@
       <w:u w:val="single"/>
     </w:rPr>
   </w:style>
-  <w:style w:type="paragraph" w:styleId="173">
+  <w:style w:type="paragraph" w:styleId="798">
     <w:name w:val="footnote text"/>
-    <w:basedOn w:val="607"/>
-    <w:link w:val="174"/>
+    <w:basedOn w:val="815"/>
+    <w:link w:val="799"/>
     <w:uiPriority w:val="99"/>
     <w:semiHidden/>
     <w:unhideWhenUsed/>
@@ -12716,27 +12893,26 @@
       <w:sz w:val="18"/>
     </w:rPr>
   </w:style>
-  <w:style w:type="character" w:styleId="174">
+  <w:style w:type="character" w:styleId="799">
     <w:name w:val="Footnote Text Char"/>
-    <w:link w:val="173"/>
+    <w:link w:val="798"/>
     <w:uiPriority w:val="99"/>
     <w:rPr>
       <w:sz w:val="18"/>
     </w:rPr>
   </w:style>
-  <w:style w:type="character" w:styleId="175">
+  <w:style w:type="character" w:styleId="800">
     <w:name w:val="footnote reference"/>
-    <w:basedOn w:val="9"/>
     <w:uiPriority w:val="99"/>
     <w:unhideWhenUsed/>
     <w:rPr>
       <w:vertAlign w:val="superscript"/>
     </w:rPr>
   </w:style>
-  <w:style w:type="paragraph" w:styleId="176">
+  <w:style w:type="paragraph" w:styleId="801">
     <w:name w:val="endnote text"/>
-    <w:basedOn w:val="607"/>
-    <w:link w:val="177"/>
+    <w:basedOn w:val="815"/>
+    <w:link w:val="802"/>
     <w:uiPriority w:val="99"/>
     <w:semiHidden/>
     <w:unhideWhenUsed/>
@@ -12747,17 +12923,16 @@
       <w:sz w:val="20"/>
     </w:rPr>
   </w:style>
-  <w:style w:type="character" w:styleId="177">
+  <w:style w:type="character" w:styleId="802">
     <w:name w:val="Endnote Text Char"/>
-    <w:link w:val="176"/>
+    <w:link w:val="801"/>
     <w:uiPriority w:val="99"/>
     <w:rPr>
       <w:sz w:val="20"/>
     </w:rPr>
   </w:style>
-  <w:style w:type="character" w:styleId="178">
+  <w:style w:type="character" w:styleId="803">
     <w:name w:val="endnote reference"/>
-    <w:basedOn w:val="9"/>
     <w:uiPriority w:val="99"/>
     <w:semiHidden/>
     <w:unhideWhenUsed/>
@@ -12765,10 +12940,10 @@
       <w:vertAlign w:val="superscript"/>
     </w:rPr>
   </w:style>
-  <w:style w:type="paragraph" w:styleId="179">
+  <w:style w:type="paragraph" w:styleId="804">
     <w:name w:val="toc 1"/>
-    <w:basedOn w:val="607"/>
-    <w:next w:val="607"/>
+    <w:basedOn w:val="815"/>
+    <w:next w:val="815"/>
     <w:uiPriority w:val="39"/>
     <w:unhideWhenUsed/>
     <w:pPr>
@@ -12776,10 +12951,10 @@
       <w:spacing w:after="57"/>
     </w:pPr>
   </w:style>
-  <w:style w:type="paragraph" w:styleId="180">
+  <w:style w:type="paragraph" w:styleId="805">
     <w:name w:val="toc 2"/>
-    <w:basedOn w:val="607"/>
-    <w:next w:val="607"/>
+    <w:basedOn w:val="815"/>
+    <w:next w:val="815"/>
     <w:uiPriority w:val="39"/>
     <w:unhideWhenUsed/>
     <w:pPr>
@@ -12787,10 +12962,10 @@
       <w:spacing w:after="57"/>
     </w:pPr>
   </w:style>
-  <w:style w:type="paragraph" w:styleId="181">
+  <w:style w:type="paragraph" w:styleId="806">
     <w:name w:val="toc 3"/>
-    <w:basedOn w:val="607"/>
-    <w:next w:val="607"/>
+    <w:basedOn w:val="815"/>
+    <w:next w:val="815"/>
     <w:uiPriority w:val="39"/>
     <w:unhideWhenUsed/>
     <w:pPr>
@@ -12798,10 +12973,10 @@
       <w:spacing w:after="57"/>
     </w:pPr>
   </w:style>
-  <w:style w:type="paragraph" w:styleId="182">
+  <w:style w:type="paragraph" w:styleId="807">
     <w:name w:val="toc 4"/>
-    <w:basedOn w:val="607"/>
-    <w:next w:val="607"/>
+    <w:basedOn w:val="815"/>
+    <w:next w:val="815"/>
     <w:uiPriority w:val="39"/>
     <w:unhideWhenUsed/>
     <w:pPr>
@@ -12809,10 +12984,10 @@
       <w:spacing w:after="57"/>
     </w:pPr>
   </w:style>
-  <w:style w:type="paragraph" w:styleId="183">
+  <w:style w:type="paragraph" w:styleId="808">
     <w:name w:val="toc 5"/>
-    <w:basedOn w:val="607"/>
-    <w:next w:val="607"/>
+    <w:basedOn w:val="815"/>
+    <w:next w:val="815"/>
     <w:uiPriority w:val="39"/>
     <w:unhideWhenUsed/>
     <w:pPr>
@@ -12820,10 +12995,10 @@
       <w:spacing w:after="57"/>
     </w:pPr>
   </w:style>
-  <w:style w:type="paragraph" w:styleId="184">
+  <w:style w:type="paragraph" w:styleId="809">
     <w:name w:val="toc 6"/>
-    <w:basedOn w:val="607"/>
-    <w:next w:val="607"/>
+    <w:basedOn w:val="815"/>
+    <w:next w:val="815"/>
     <w:uiPriority w:val="39"/>
     <w:unhideWhenUsed/>
     <w:pPr>
@@ -12831,10 +13006,10 @@
       <w:spacing w:after="57"/>
     </w:pPr>
   </w:style>
-  <w:style w:type="paragraph" w:styleId="185">
+  <w:style w:type="paragraph" w:styleId="810">
     <w:name w:val="toc 7"/>
-    <w:basedOn w:val="607"/>
-    <w:next w:val="607"/>
+    <w:basedOn w:val="815"/>
+    <w:next w:val="815"/>
     <w:uiPriority w:val="39"/>
     <w:unhideWhenUsed/>
     <w:pPr>
@@ -12842,10 +13017,10 @@
       <w:spacing w:after="57"/>
     </w:pPr>
   </w:style>
-  <w:style w:type="paragraph" w:styleId="186">
+  <w:style w:type="paragraph" w:styleId="811">
     <w:name w:val="toc 8"/>
-    <w:basedOn w:val="607"/>
-    <w:next w:val="607"/>
+    <w:basedOn w:val="815"/>
+    <w:next w:val="815"/>
     <w:uiPriority w:val="39"/>
     <w:unhideWhenUsed/>
     <w:pPr>
@@ -12853,10 +13028,10 @@
       <w:spacing w:after="57"/>
     </w:pPr>
   </w:style>
-  <w:style w:type="paragraph" w:styleId="187">
+  <w:style w:type="paragraph" w:styleId="812">
     <w:name w:val="toc 9"/>
-    <w:basedOn w:val="607"/>
-    <w:next w:val="607"/>
+    <w:basedOn w:val="815"/>
+    <w:next w:val="815"/>
     <w:uiPriority w:val="39"/>
     <w:unhideWhenUsed/>
     <w:pPr>
@@ -12864,32 +13039,32 @@
       <w:spacing w:after="57"/>
     </w:pPr>
   </w:style>
-  <w:style w:type="paragraph" w:styleId="188">
+  <w:style w:type="paragraph" w:styleId="813">
     <w:name w:val="TOC Heading"/>
     <w:uiPriority w:val="39"/>
     <w:unhideWhenUsed/>
   </w:style>
-  <w:style w:type="paragraph" w:styleId="189">
+  <w:style w:type="paragraph" w:styleId="814">
     <w:name w:val="table of figures"/>
-    <w:basedOn w:val="607"/>
-    <w:next w:val="607"/>
+    <w:basedOn w:val="815"/>
+    <w:next w:val="815"/>
     <w:uiPriority w:val="99"/>
     <w:unhideWhenUsed/>
     <w:pPr>
       <w:spacing w:after="0" w:afterAutospacing="0"/>
     </w:pPr>
   </w:style>
-  <w:style w:type="paragraph" w:styleId="607" w:default="1">
+  <w:style w:type="paragraph" w:styleId="815" w:default="1">
     <w:name w:val="Normal"/>
   </w:style>
-  <w:style w:type="table" w:styleId="608" w:default="1">
+  <w:style w:type="table" w:styleId="816" w:default="1">
     <w:name w:val="Table Normal"/>
     <w:tblPr/>
   </w:style>
-  <w:style w:type="paragraph" w:styleId="609">
+  <w:style w:type="paragraph" w:styleId="817">
     <w:name w:val="Heading 1"/>
-    <w:basedOn w:val="607"/>
-    <w:next w:val="607"/>
+    <w:basedOn w:val="815"/>
+    <w:next w:val="815"/>
     <w:pPr>
       <w:pageBreakBefore w:val="0"/>
       <w:spacing w:before="600" w:line="240" w:lineRule="auto"/>
@@ -12900,10 +13075,10 @@
       <w:color w:val="2079C7"/>
     </w:rPr>
   </w:style>
-  <w:style w:type="paragraph" w:styleId="610">
+  <w:style w:type="paragraph" w:styleId="818">
     <w:name w:val="Heading 2"/>
-    <w:basedOn w:val="607"/>
-    <w:next w:val="607"/>
+    <w:basedOn w:val="815"/>
+    <w:next w:val="815"/>
     <w:pPr>
       <w:keepLines/>
       <w:keepNext/>
@@ -12917,10 +13092,10 @@
       <w:szCs w:val="22"/>
     </w:rPr>
   </w:style>
-  <w:style w:type="paragraph" w:styleId="611">
+  <w:style w:type="paragraph" w:styleId="819">
     <w:name w:val="Heading 3"/>
-    <w:basedOn w:val="607"/>
-    <w:next w:val="607"/>
+    <w:basedOn w:val="815"/>
+    <w:next w:val="815"/>
     <w:pPr>
       <w:keepLines/>
       <w:keepNext/>
@@ -12934,10 +13109,10 @@
       <w:szCs w:val="16"/>
     </w:rPr>
   </w:style>
-  <w:style w:type="paragraph" w:styleId="612">
+  <w:style w:type="paragraph" w:styleId="820">
     <w:name w:val="Heading 4"/>
-    <w:basedOn w:val="607"/>
-    <w:next w:val="607"/>
+    <w:basedOn w:val="815"/>
+    <w:next w:val="815"/>
     <w:pPr>
       <w:keepLines/>
       <w:keepNext/>
@@ -12952,10 +13127,10 @@
       <w:u w:val="single"/>
     </w:rPr>
   </w:style>
-  <w:style w:type="paragraph" w:styleId="613">
+  <w:style w:type="paragraph" w:styleId="821">
     <w:name w:val="Heading 5"/>
-    <w:basedOn w:val="607"/>
-    <w:next w:val="607"/>
+    <w:basedOn w:val="815"/>
+    <w:next w:val="815"/>
     <w:pPr>
       <w:keepLines/>
       <w:keepNext/>
@@ -12969,10 +13144,10 @@
       <w:szCs w:val="22"/>
     </w:rPr>
   </w:style>
-  <w:style w:type="paragraph" w:styleId="614">
+  <w:style w:type="paragraph" w:styleId="822">
     <w:name w:val="Heading 6"/>
-    <w:basedOn w:val="607"/>
-    <w:next w:val="607"/>
+    <w:basedOn w:val="815"/>
+    <w:next w:val="815"/>
     <w:pPr>
       <w:keepLines/>
       <w:keepNext/>
@@ -12987,10 +13162,10 @@
       <w:szCs w:val="22"/>
     </w:rPr>
   </w:style>
-  <w:style w:type="paragraph" w:styleId="615">
+  <w:style w:type="paragraph" w:styleId="823">
     <w:name w:val="Title"/>
-    <w:basedOn w:val="607"/>
-    <w:next w:val="607"/>
+    <w:basedOn w:val="815"/>
+    <w:next w:val="815"/>
     <w:pPr>
       <w:pageBreakBefore w:val="0"/>
       <w:spacing w:before="0" w:after="120" w:line="240" w:lineRule="auto"/>
@@ -13002,10 +13177,10 @@
       <w:szCs w:val="72"/>
     </w:rPr>
   </w:style>
-  <w:style w:type="paragraph" w:styleId="616">
+  <w:style w:type="paragraph" w:styleId="824">
     <w:name w:val="Subtitle"/>
-    <w:basedOn w:val="607"/>
-    <w:next w:val="607"/>
+    <w:basedOn w:val="815"/>
+    <w:next w:val="815"/>
     <w:pPr>
       <w:pageBreakBefore w:val="0"/>
       <w:spacing w:before="0" w:line="276" w:lineRule="auto"/>
@@ -13015,9 +13190,9 @@
       <w:color w:val="000000"/>
     </w:rPr>
   </w:style>
-  <w:style w:type="table" w:styleId="617">
+  <w:style w:type="table" w:styleId="825">
     <w:name w:val="StGen0"/>
-    <w:basedOn w:val="608"/>
+    <w:basedOn w:val="816"/>
     <w:tblPr>
       <w:tblStyleRowBandSize w:val="1"/>
       <w:tblStyleColBandSize w:val="1"/>
@@ -13029,13 +13204,13 @@
       </w:tblCellMar>
     </w:tblPr>
   </w:style>
-  <w:style w:type="character" w:styleId="908" w:default="1">
+  <w:style w:type="character" w:styleId="826" w:default="1">
     <w:name w:val="Default Paragraph Font"/>
     <w:uiPriority w:val="1"/>
     <w:semiHidden/>
     <w:unhideWhenUsed/>
   </w:style>
-  <w:style w:type="numbering" w:styleId="909" w:default="1">
+  <w:style w:type="numbering" w:styleId="827" w:default="1">
     <w:name w:val="No List"/>
     <w:uiPriority w:val="99"/>
     <w:semiHidden/>
